--- a/Lab 1/Lab 1.3/Requirement_Stakeholder_Tracibility_Matrix.docx
+++ b/Lab 1/Lab 1.3/Requirement_Stakeholder_Tracibility_Matrix.docx
@@ -38,7 +38,7 @@
               <w:jc w:val="center"/>
             </w:pPr>
             <w:r>
-              <w:t>Requirement Name</w:t>
+              <w:t>Rank 1 (lowest importance) – 5 (highest importance)</w:t>
             </w:r>
           </w:p>
         </w:tc>
@@ -54,6 +54,9 @@
             <w:r>
               <w:t>Stakeholder</w:t>
             </w:r>
+            <w:r>
+              <w:t xml:space="preserve"> (User – Parents/Child Caregiver)</w:t>
+            </w:r>
           </w:p>
         </w:tc>
       </w:tr>
@@ -71,21 +74,28 @@
         <w:tc>
           <w:tcPr>
             <w:tcW w:w="4253" w:type="dxa"/>
-          </w:tcPr>
-          <w:p>
-            <w:r>
-              <w:t>Sign in</w:t>
-            </w:r>
-          </w:p>
-        </w:tc>
-        <w:tc>
-          <w:tcPr>
-            <w:tcW w:w="3117" w:type="dxa"/>
-            <w:vAlign w:val="center"/>
-          </w:tcPr>
-          <w:p>
-            <w:r>
-              <w:t>User (Parents/ Child Caregiver)</w:t>
+            <w:vAlign w:val="center"/>
+          </w:tcPr>
+          <w:p>
+            <w:pPr>
+              <w:jc w:val="center"/>
+            </w:pPr>
+            <w:r>
+              <w:t>5</w:t>
+            </w:r>
+          </w:p>
+        </w:tc>
+        <w:tc>
+          <w:tcPr>
+            <w:tcW w:w="3117" w:type="dxa"/>
+            <w:vAlign w:val="center"/>
+          </w:tcPr>
+          <w:p>
+            <w:pPr>
+              <w:jc w:val="center"/>
+            </w:pPr>
+            <w:r>
+              <w:t>User</w:t>
             </w:r>
           </w:p>
         </w:tc>
@@ -104,31 +114,12 @@
         <w:tc>
           <w:tcPr>
             <w:tcW w:w="4253" w:type="dxa"/>
-          </w:tcPr>
-          <w:p>
-            <w:r>
-              <w:t>Sign up</w:t>
-            </w:r>
-          </w:p>
-        </w:tc>
-        <w:tc>
-          <w:tcPr>
-            <w:tcW w:w="3117" w:type="dxa"/>
-            <w:vAlign w:val="center"/>
-          </w:tcPr>
-          <w:p>
-            <w:r>
-              <w:t>User</w:t>
-            </w:r>
-          </w:p>
-        </w:tc>
-      </w:tr>
-      <w:tr>
-        <w:tc>
-          <w:tcPr>
-            <w:tcW w:w="1980" w:type="dxa"/>
-          </w:tcPr>
-          <w:p>
+            <w:vAlign w:val="center"/>
+          </w:tcPr>
+          <w:p>
+            <w:pPr>
+              <w:jc w:val="center"/>
+            </w:pPr>
             <w:r>
               <w:t>3</w:t>
             </w:r>
@@ -136,19 +127,53 @@
         </w:tc>
         <w:tc>
           <w:tcPr>
-            <w:tcW w:w="4253" w:type="dxa"/>
-          </w:tcPr>
-          <w:p>
-            <w:r>
-              <w:t>Searching health information</w:t>
-            </w:r>
-          </w:p>
-        </w:tc>
-        <w:tc>
-          <w:tcPr>
-            <w:tcW w:w="3117" w:type="dxa"/>
-          </w:tcPr>
-          <w:p>
+            <w:tcW w:w="3117" w:type="dxa"/>
+            <w:vAlign w:val="center"/>
+          </w:tcPr>
+          <w:p>
+            <w:pPr>
+              <w:jc w:val="center"/>
+            </w:pPr>
+            <w:r>
+              <w:t>User</w:t>
+            </w:r>
+          </w:p>
+        </w:tc>
+      </w:tr>
+      <w:tr>
+        <w:tc>
+          <w:tcPr>
+            <w:tcW w:w="1980" w:type="dxa"/>
+          </w:tcPr>
+          <w:p>
+            <w:r>
+              <w:t>3</w:t>
+            </w:r>
+          </w:p>
+        </w:tc>
+        <w:tc>
+          <w:tcPr>
+            <w:tcW w:w="4253" w:type="dxa"/>
+            <w:vAlign w:val="center"/>
+          </w:tcPr>
+          <w:p>
+            <w:pPr>
+              <w:jc w:val="center"/>
+            </w:pPr>
+            <w:r>
+              <w:t>2</w:t>
+            </w:r>
+          </w:p>
+        </w:tc>
+        <w:tc>
+          <w:tcPr>
+            <w:tcW w:w="3117" w:type="dxa"/>
+            <w:vAlign w:val="center"/>
+          </w:tcPr>
+          <w:p>
+            <w:pPr>
+              <w:jc w:val="center"/>
+            </w:pPr>
             <w:r>
               <w:t>User</w:t>
             </w:r>
@@ -169,18 +194,26 @@
         <w:tc>
           <w:tcPr>
             <w:tcW w:w="4253" w:type="dxa"/>
-          </w:tcPr>
-          <w:p>
-            <w:r>
-              <w:t>Search healthcare</w:t>
-            </w:r>
-          </w:p>
-        </w:tc>
-        <w:tc>
-          <w:tcPr>
-            <w:tcW w:w="3117" w:type="dxa"/>
-          </w:tcPr>
-          <w:p>
+            <w:vAlign w:val="center"/>
+          </w:tcPr>
+          <w:p>
+            <w:pPr>
+              <w:jc w:val="center"/>
+            </w:pPr>
+            <w:r>
+              <w:t>2</w:t>
+            </w:r>
+          </w:p>
+        </w:tc>
+        <w:tc>
+          <w:tcPr>
+            <w:tcW w:w="3117" w:type="dxa"/>
+            <w:vAlign w:val="center"/>
+          </w:tcPr>
+          <w:p>
+            <w:pPr>
+              <w:jc w:val="center"/>
+            </w:pPr>
             <w:r>
               <w:t>User</w:t>
             </w:r>
@@ -201,18 +234,26 @@
         <w:tc>
           <w:tcPr>
             <w:tcW w:w="4253" w:type="dxa"/>
-          </w:tcPr>
-          <w:p>
-            <w:r>
-              <w:t>Read healthcare</w:t>
-            </w:r>
-          </w:p>
-        </w:tc>
-        <w:tc>
-          <w:tcPr>
-            <w:tcW w:w="3117" w:type="dxa"/>
-          </w:tcPr>
-          <w:p>
+            <w:vAlign w:val="center"/>
+          </w:tcPr>
+          <w:p>
+            <w:pPr>
+              <w:jc w:val="center"/>
+            </w:pPr>
+            <w:r>
+              <w:t>2</w:t>
+            </w:r>
+          </w:p>
+        </w:tc>
+        <w:tc>
+          <w:tcPr>
+            <w:tcW w:w="3117" w:type="dxa"/>
+            <w:vAlign w:val="center"/>
+          </w:tcPr>
+          <w:p>
+            <w:pPr>
+              <w:jc w:val="center"/>
+            </w:pPr>
             <w:r>
               <w:t>User</w:t>
             </w:r>
@@ -233,18 +274,26 @@
         <w:tc>
           <w:tcPr>
             <w:tcW w:w="4253" w:type="dxa"/>
-          </w:tcPr>
-          <w:p>
-            <w:r>
-              <w:t>Managing children information</w:t>
-            </w:r>
-          </w:p>
-        </w:tc>
-        <w:tc>
-          <w:tcPr>
-            <w:tcW w:w="3117" w:type="dxa"/>
-          </w:tcPr>
-          <w:p>
+            <w:vAlign w:val="center"/>
+          </w:tcPr>
+          <w:p>
+            <w:pPr>
+              <w:jc w:val="center"/>
+            </w:pPr>
+            <w:r>
+              <w:t>4</w:t>
+            </w:r>
+          </w:p>
+        </w:tc>
+        <w:tc>
+          <w:tcPr>
+            <w:tcW w:w="3117" w:type="dxa"/>
+            <w:vAlign w:val="center"/>
+          </w:tcPr>
+          <w:p>
+            <w:pPr>
+              <w:jc w:val="center"/>
+            </w:pPr>
             <w:r>
               <w:t>User</w:t>
             </w:r>
@@ -265,18 +314,26 @@
         <w:tc>
           <w:tcPr>
             <w:tcW w:w="4253" w:type="dxa"/>
-          </w:tcPr>
-          <w:p>
-            <w:r>
-              <w:t>Search child</w:t>
-            </w:r>
-          </w:p>
-        </w:tc>
-        <w:tc>
-          <w:tcPr>
-            <w:tcW w:w="3117" w:type="dxa"/>
-          </w:tcPr>
-          <w:p>
+            <w:vAlign w:val="center"/>
+          </w:tcPr>
+          <w:p>
+            <w:pPr>
+              <w:jc w:val="center"/>
+            </w:pPr>
+            <w:r>
+              <w:t>4</w:t>
+            </w:r>
+          </w:p>
+        </w:tc>
+        <w:tc>
+          <w:tcPr>
+            <w:tcW w:w="3117" w:type="dxa"/>
+            <w:vAlign w:val="center"/>
+          </w:tcPr>
+          <w:p>
+            <w:pPr>
+              <w:jc w:val="center"/>
+            </w:pPr>
             <w:r>
               <w:t>User</w:t>
             </w:r>
@@ -297,18 +354,26 @@
         <w:tc>
           <w:tcPr>
             <w:tcW w:w="4253" w:type="dxa"/>
-          </w:tcPr>
-          <w:p>
-            <w:r>
-              <w:t>Create child</w:t>
-            </w:r>
-          </w:p>
-        </w:tc>
-        <w:tc>
-          <w:tcPr>
-            <w:tcW w:w="3117" w:type="dxa"/>
-          </w:tcPr>
-          <w:p>
+            <w:vAlign w:val="center"/>
+          </w:tcPr>
+          <w:p>
+            <w:pPr>
+              <w:jc w:val="center"/>
+            </w:pPr>
+            <w:r>
+              <w:t>4</w:t>
+            </w:r>
+          </w:p>
+        </w:tc>
+        <w:tc>
+          <w:tcPr>
+            <w:tcW w:w="3117" w:type="dxa"/>
+            <w:vAlign w:val="center"/>
+          </w:tcPr>
+          <w:p>
+            <w:pPr>
+              <w:jc w:val="center"/>
+            </w:pPr>
             <w:r>
               <w:t>User</w:t>
             </w:r>
@@ -329,18 +394,26 @@
         <w:tc>
           <w:tcPr>
             <w:tcW w:w="4253" w:type="dxa"/>
-          </w:tcPr>
-          <w:p>
-            <w:r>
-              <w:t>Read child</w:t>
-            </w:r>
-          </w:p>
-        </w:tc>
-        <w:tc>
-          <w:tcPr>
-            <w:tcW w:w="3117" w:type="dxa"/>
-          </w:tcPr>
-          <w:p>
+            <w:vAlign w:val="center"/>
+          </w:tcPr>
+          <w:p>
+            <w:pPr>
+              <w:jc w:val="center"/>
+            </w:pPr>
+            <w:r>
+              <w:t>4</w:t>
+            </w:r>
+          </w:p>
+        </w:tc>
+        <w:tc>
+          <w:tcPr>
+            <w:tcW w:w="3117" w:type="dxa"/>
+            <w:vAlign w:val="center"/>
+          </w:tcPr>
+          <w:p>
+            <w:pPr>
+              <w:jc w:val="center"/>
+            </w:pPr>
             <w:r>
               <w:t>User</w:t>
             </w:r>
@@ -361,18 +434,26 @@
         <w:tc>
           <w:tcPr>
             <w:tcW w:w="4253" w:type="dxa"/>
-          </w:tcPr>
-          <w:p>
-            <w:r>
-              <w:t>Update child</w:t>
-            </w:r>
-          </w:p>
-        </w:tc>
-        <w:tc>
-          <w:tcPr>
-            <w:tcW w:w="3117" w:type="dxa"/>
-          </w:tcPr>
-          <w:p>
+            <w:vAlign w:val="center"/>
+          </w:tcPr>
+          <w:p>
+            <w:pPr>
+              <w:jc w:val="center"/>
+            </w:pPr>
+            <w:r>
+              <w:t>4</w:t>
+            </w:r>
+          </w:p>
+        </w:tc>
+        <w:tc>
+          <w:tcPr>
+            <w:tcW w:w="3117" w:type="dxa"/>
+            <w:vAlign w:val="center"/>
+          </w:tcPr>
+          <w:p>
+            <w:pPr>
+              <w:jc w:val="center"/>
+            </w:pPr>
             <w:r>
               <w:t>User</w:t>
             </w:r>
@@ -393,18 +474,26 @@
         <w:tc>
           <w:tcPr>
             <w:tcW w:w="4253" w:type="dxa"/>
-          </w:tcPr>
-          <w:p>
-            <w:r>
-              <w:t>Delete child</w:t>
-            </w:r>
-          </w:p>
-        </w:tc>
-        <w:tc>
-          <w:tcPr>
-            <w:tcW w:w="3117" w:type="dxa"/>
-          </w:tcPr>
-          <w:p>
+            <w:vAlign w:val="center"/>
+          </w:tcPr>
+          <w:p>
+            <w:pPr>
+              <w:jc w:val="center"/>
+            </w:pPr>
+            <w:r>
+              <w:t>4</w:t>
+            </w:r>
+          </w:p>
+        </w:tc>
+        <w:tc>
+          <w:tcPr>
+            <w:tcW w:w="3117" w:type="dxa"/>
+            <w:vAlign w:val="center"/>
+          </w:tcPr>
+          <w:p>
+            <w:pPr>
+              <w:jc w:val="center"/>
+            </w:pPr>
             <w:r>
               <w:t>User</w:t>
             </w:r>
@@ -425,18 +514,26 @@
         <w:tc>
           <w:tcPr>
             <w:tcW w:w="4253" w:type="dxa"/>
-          </w:tcPr>
-          <w:p>
-            <w:r>
-              <w:t>Tracking health</w:t>
-            </w:r>
-          </w:p>
-        </w:tc>
-        <w:tc>
-          <w:tcPr>
-            <w:tcW w:w="3117" w:type="dxa"/>
-          </w:tcPr>
-          <w:p>
+            <w:vAlign w:val="center"/>
+          </w:tcPr>
+          <w:p>
+            <w:pPr>
+              <w:jc w:val="center"/>
+            </w:pPr>
+            <w:r>
+              <w:t>4</w:t>
+            </w:r>
+          </w:p>
+        </w:tc>
+        <w:tc>
+          <w:tcPr>
+            <w:tcW w:w="3117" w:type="dxa"/>
+            <w:vAlign w:val="center"/>
+          </w:tcPr>
+          <w:p>
+            <w:pPr>
+              <w:jc w:val="center"/>
+            </w:pPr>
             <w:r>
               <w:t>User</w:t>
             </w:r>
@@ -457,18 +554,26 @@
         <w:tc>
           <w:tcPr>
             <w:tcW w:w="4253" w:type="dxa"/>
-          </w:tcPr>
-          <w:p>
-            <w:r>
-              <w:t>Read tracked info</w:t>
-            </w:r>
-          </w:p>
-        </w:tc>
-        <w:tc>
-          <w:tcPr>
-            <w:tcW w:w="3117" w:type="dxa"/>
-          </w:tcPr>
-          <w:p>
+            <w:vAlign w:val="center"/>
+          </w:tcPr>
+          <w:p>
+            <w:pPr>
+              <w:jc w:val="center"/>
+            </w:pPr>
+            <w:r>
+              <w:t>4</w:t>
+            </w:r>
+          </w:p>
+        </w:tc>
+        <w:tc>
+          <w:tcPr>
+            <w:tcW w:w="3117" w:type="dxa"/>
+            <w:vAlign w:val="center"/>
+          </w:tcPr>
+          <w:p>
+            <w:pPr>
+              <w:jc w:val="center"/>
+            </w:pPr>
             <w:r>
               <w:t>User</w:t>
             </w:r>
@@ -489,18 +594,26 @@
         <w:tc>
           <w:tcPr>
             <w:tcW w:w="4253" w:type="dxa"/>
-          </w:tcPr>
-          <w:p>
-            <w:r>
-              <w:t>Update tracked info</w:t>
-            </w:r>
-          </w:p>
-        </w:tc>
-        <w:tc>
-          <w:tcPr>
-            <w:tcW w:w="3117" w:type="dxa"/>
-          </w:tcPr>
-          <w:p>
+            <w:vAlign w:val="center"/>
+          </w:tcPr>
+          <w:p>
+            <w:pPr>
+              <w:jc w:val="center"/>
+            </w:pPr>
+            <w:r>
+              <w:t>4</w:t>
+            </w:r>
+          </w:p>
+        </w:tc>
+        <w:tc>
+          <w:tcPr>
+            <w:tcW w:w="3117" w:type="dxa"/>
+            <w:vAlign w:val="center"/>
+          </w:tcPr>
+          <w:p>
+            <w:pPr>
+              <w:jc w:val="center"/>
+            </w:pPr>
             <w:r>
               <w:t>User</w:t>
             </w:r>
@@ -521,18 +634,26 @@
         <w:tc>
           <w:tcPr>
             <w:tcW w:w="4253" w:type="dxa"/>
-          </w:tcPr>
-          <w:p>
-            <w:r>
-              <w:t>Search child for tracked</w:t>
-            </w:r>
-          </w:p>
-        </w:tc>
-        <w:tc>
-          <w:tcPr>
-            <w:tcW w:w="3117" w:type="dxa"/>
-          </w:tcPr>
-          <w:p>
+            <w:vAlign w:val="center"/>
+          </w:tcPr>
+          <w:p>
+            <w:pPr>
+              <w:jc w:val="center"/>
+            </w:pPr>
+            <w:r>
+              <w:t>4</w:t>
+            </w:r>
+          </w:p>
+        </w:tc>
+        <w:tc>
+          <w:tcPr>
+            <w:tcW w:w="3117" w:type="dxa"/>
+            <w:vAlign w:val="center"/>
+          </w:tcPr>
+          <w:p>
+            <w:pPr>
+              <w:jc w:val="center"/>
+            </w:pPr>
             <w:r>
               <w:t>User</w:t>
             </w:r>
@@ -553,18 +674,26 @@
         <w:tc>
           <w:tcPr>
             <w:tcW w:w="4253" w:type="dxa"/>
-          </w:tcPr>
-          <w:p>
-            <w:r>
-              <w:t>Storing health records</w:t>
-            </w:r>
-          </w:p>
-        </w:tc>
-        <w:tc>
-          <w:tcPr>
-            <w:tcW w:w="3117" w:type="dxa"/>
-          </w:tcPr>
-          <w:p>
+            <w:vAlign w:val="center"/>
+          </w:tcPr>
+          <w:p>
+            <w:pPr>
+              <w:jc w:val="center"/>
+            </w:pPr>
+            <w:r>
+              <w:t>4</w:t>
+            </w:r>
+          </w:p>
+        </w:tc>
+        <w:tc>
+          <w:tcPr>
+            <w:tcW w:w="3117" w:type="dxa"/>
+            <w:vAlign w:val="center"/>
+          </w:tcPr>
+          <w:p>
+            <w:pPr>
+              <w:jc w:val="center"/>
+            </w:pPr>
             <w:r>
               <w:t>User</w:t>
             </w:r>
@@ -585,18 +714,26 @@
         <w:tc>
           <w:tcPr>
             <w:tcW w:w="4253" w:type="dxa"/>
-          </w:tcPr>
-          <w:p>
-            <w:r>
-              <w:t>Medical history</w:t>
-            </w:r>
-          </w:p>
-        </w:tc>
-        <w:tc>
-          <w:tcPr>
-            <w:tcW w:w="3117" w:type="dxa"/>
-          </w:tcPr>
-          <w:p>
+            <w:vAlign w:val="center"/>
+          </w:tcPr>
+          <w:p>
+            <w:pPr>
+              <w:jc w:val="center"/>
+            </w:pPr>
+            <w:r>
+              <w:t>4</w:t>
+            </w:r>
+          </w:p>
+        </w:tc>
+        <w:tc>
+          <w:tcPr>
+            <w:tcW w:w="3117" w:type="dxa"/>
+            <w:vAlign w:val="center"/>
+          </w:tcPr>
+          <w:p>
+            <w:pPr>
+              <w:jc w:val="center"/>
+            </w:pPr>
             <w:r>
               <w:t>User</w:t>
             </w:r>
@@ -617,18 +754,26 @@
         <w:tc>
           <w:tcPr>
             <w:tcW w:w="4253" w:type="dxa"/>
-          </w:tcPr>
-          <w:p>
-            <w:r>
-              <w:t>Search history</w:t>
-            </w:r>
-          </w:p>
-        </w:tc>
-        <w:tc>
-          <w:tcPr>
-            <w:tcW w:w="3117" w:type="dxa"/>
-          </w:tcPr>
-          <w:p>
+            <w:vAlign w:val="center"/>
+          </w:tcPr>
+          <w:p>
+            <w:pPr>
+              <w:jc w:val="center"/>
+            </w:pPr>
+            <w:r>
+              <w:t>4</w:t>
+            </w:r>
+          </w:p>
+        </w:tc>
+        <w:tc>
+          <w:tcPr>
+            <w:tcW w:w="3117" w:type="dxa"/>
+            <w:vAlign w:val="center"/>
+          </w:tcPr>
+          <w:p>
+            <w:pPr>
+              <w:jc w:val="center"/>
+            </w:pPr>
             <w:r>
               <w:t>User</w:t>
             </w:r>
@@ -649,18 +794,26 @@
         <w:tc>
           <w:tcPr>
             <w:tcW w:w="4253" w:type="dxa"/>
-          </w:tcPr>
-          <w:p>
-            <w:r>
-              <w:t>Create history</w:t>
-            </w:r>
-          </w:p>
-        </w:tc>
-        <w:tc>
-          <w:tcPr>
-            <w:tcW w:w="3117" w:type="dxa"/>
-          </w:tcPr>
-          <w:p>
+            <w:vAlign w:val="center"/>
+          </w:tcPr>
+          <w:p>
+            <w:pPr>
+              <w:jc w:val="center"/>
+            </w:pPr>
+            <w:r>
+              <w:t>4</w:t>
+            </w:r>
+          </w:p>
+        </w:tc>
+        <w:tc>
+          <w:tcPr>
+            <w:tcW w:w="3117" w:type="dxa"/>
+            <w:vAlign w:val="center"/>
+          </w:tcPr>
+          <w:p>
+            <w:pPr>
+              <w:jc w:val="center"/>
+            </w:pPr>
             <w:r>
               <w:t>User</w:t>
             </w:r>
@@ -681,18 +834,26 @@
         <w:tc>
           <w:tcPr>
             <w:tcW w:w="4253" w:type="dxa"/>
-          </w:tcPr>
-          <w:p>
-            <w:r>
-              <w:t>Read history</w:t>
-            </w:r>
-          </w:p>
-        </w:tc>
-        <w:tc>
-          <w:tcPr>
-            <w:tcW w:w="3117" w:type="dxa"/>
-          </w:tcPr>
-          <w:p>
+            <w:vAlign w:val="center"/>
+          </w:tcPr>
+          <w:p>
+            <w:pPr>
+              <w:jc w:val="center"/>
+            </w:pPr>
+            <w:r>
+              <w:t>4</w:t>
+            </w:r>
+          </w:p>
+        </w:tc>
+        <w:tc>
+          <w:tcPr>
+            <w:tcW w:w="3117" w:type="dxa"/>
+            <w:vAlign w:val="center"/>
+          </w:tcPr>
+          <w:p>
+            <w:pPr>
+              <w:jc w:val="center"/>
+            </w:pPr>
             <w:r>
               <w:t>User</w:t>
             </w:r>
@@ -713,18 +874,26 @@
         <w:tc>
           <w:tcPr>
             <w:tcW w:w="4253" w:type="dxa"/>
-          </w:tcPr>
-          <w:p>
-            <w:r>
-              <w:t>Update history</w:t>
-            </w:r>
-          </w:p>
-        </w:tc>
-        <w:tc>
-          <w:tcPr>
-            <w:tcW w:w="3117" w:type="dxa"/>
-          </w:tcPr>
-          <w:p>
+            <w:vAlign w:val="center"/>
+          </w:tcPr>
+          <w:p>
+            <w:pPr>
+              <w:jc w:val="center"/>
+            </w:pPr>
+            <w:r>
+              <w:t>4</w:t>
+            </w:r>
+          </w:p>
+        </w:tc>
+        <w:tc>
+          <w:tcPr>
+            <w:tcW w:w="3117" w:type="dxa"/>
+            <w:vAlign w:val="center"/>
+          </w:tcPr>
+          <w:p>
+            <w:pPr>
+              <w:jc w:val="center"/>
+            </w:pPr>
             <w:r>
               <w:t>User</w:t>
             </w:r>
@@ -745,18 +914,26 @@
         <w:tc>
           <w:tcPr>
             <w:tcW w:w="4253" w:type="dxa"/>
-          </w:tcPr>
-          <w:p>
-            <w:r>
-              <w:t>Delete history</w:t>
-            </w:r>
-          </w:p>
-        </w:tc>
-        <w:tc>
-          <w:tcPr>
-            <w:tcW w:w="3117" w:type="dxa"/>
-          </w:tcPr>
-          <w:p>
+            <w:vAlign w:val="center"/>
+          </w:tcPr>
+          <w:p>
+            <w:pPr>
+              <w:jc w:val="center"/>
+            </w:pPr>
+            <w:r>
+              <w:t>4</w:t>
+            </w:r>
+          </w:p>
+        </w:tc>
+        <w:tc>
+          <w:tcPr>
+            <w:tcW w:w="3117" w:type="dxa"/>
+            <w:vAlign w:val="center"/>
+          </w:tcPr>
+          <w:p>
+            <w:pPr>
+              <w:jc w:val="center"/>
+            </w:pPr>
             <w:r>
               <w:t>User</w:t>
             </w:r>
@@ -777,18 +954,26 @@
         <w:tc>
           <w:tcPr>
             <w:tcW w:w="4253" w:type="dxa"/>
-          </w:tcPr>
-          <w:p>
-            <w:r>
-              <w:t>Search child for history</w:t>
-            </w:r>
-          </w:p>
-        </w:tc>
-        <w:tc>
-          <w:tcPr>
-            <w:tcW w:w="3117" w:type="dxa"/>
-          </w:tcPr>
-          <w:p>
+            <w:vAlign w:val="center"/>
+          </w:tcPr>
+          <w:p>
+            <w:pPr>
+              <w:jc w:val="center"/>
+            </w:pPr>
+            <w:r>
+              <w:t>4</w:t>
+            </w:r>
+          </w:p>
+        </w:tc>
+        <w:tc>
+          <w:tcPr>
+            <w:tcW w:w="3117" w:type="dxa"/>
+            <w:vAlign w:val="center"/>
+          </w:tcPr>
+          <w:p>
+            <w:pPr>
+              <w:jc w:val="center"/>
+            </w:pPr>
             <w:r>
               <w:t>User</w:t>
             </w:r>
@@ -809,18 +994,26 @@
         <w:tc>
           <w:tcPr>
             <w:tcW w:w="4253" w:type="dxa"/>
-          </w:tcPr>
-          <w:p>
-            <w:r>
-              <w:t>Test results</w:t>
-            </w:r>
-          </w:p>
-        </w:tc>
-        <w:tc>
-          <w:tcPr>
-            <w:tcW w:w="3117" w:type="dxa"/>
-          </w:tcPr>
-          <w:p>
+            <w:vAlign w:val="center"/>
+          </w:tcPr>
+          <w:p>
+            <w:pPr>
+              <w:jc w:val="center"/>
+            </w:pPr>
+            <w:r>
+              <w:t>4</w:t>
+            </w:r>
+          </w:p>
+        </w:tc>
+        <w:tc>
+          <w:tcPr>
+            <w:tcW w:w="3117" w:type="dxa"/>
+            <w:vAlign w:val="center"/>
+          </w:tcPr>
+          <w:p>
+            <w:pPr>
+              <w:jc w:val="center"/>
+            </w:pPr>
             <w:r>
               <w:t>User</w:t>
             </w:r>
@@ -841,18 +1034,26 @@
         <w:tc>
           <w:tcPr>
             <w:tcW w:w="4253" w:type="dxa"/>
-          </w:tcPr>
-          <w:p>
-            <w:r>
-              <w:t>Search result</w:t>
-            </w:r>
-          </w:p>
-        </w:tc>
-        <w:tc>
-          <w:tcPr>
-            <w:tcW w:w="3117" w:type="dxa"/>
-          </w:tcPr>
-          <w:p>
+            <w:vAlign w:val="center"/>
+          </w:tcPr>
+          <w:p>
+            <w:pPr>
+              <w:jc w:val="center"/>
+            </w:pPr>
+            <w:r>
+              <w:t>4</w:t>
+            </w:r>
+          </w:p>
+        </w:tc>
+        <w:tc>
+          <w:tcPr>
+            <w:tcW w:w="3117" w:type="dxa"/>
+            <w:vAlign w:val="center"/>
+          </w:tcPr>
+          <w:p>
+            <w:pPr>
+              <w:jc w:val="center"/>
+            </w:pPr>
             <w:r>
               <w:t>User</w:t>
             </w:r>
@@ -873,18 +1074,26 @@
         <w:tc>
           <w:tcPr>
             <w:tcW w:w="4253" w:type="dxa"/>
-          </w:tcPr>
-          <w:p>
-            <w:r>
-              <w:t>Create result</w:t>
-            </w:r>
-          </w:p>
-        </w:tc>
-        <w:tc>
-          <w:tcPr>
-            <w:tcW w:w="3117" w:type="dxa"/>
-          </w:tcPr>
-          <w:p>
+            <w:vAlign w:val="center"/>
+          </w:tcPr>
+          <w:p>
+            <w:pPr>
+              <w:jc w:val="center"/>
+            </w:pPr>
+            <w:r>
+              <w:t>4</w:t>
+            </w:r>
+          </w:p>
+        </w:tc>
+        <w:tc>
+          <w:tcPr>
+            <w:tcW w:w="3117" w:type="dxa"/>
+            <w:vAlign w:val="center"/>
+          </w:tcPr>
+          <w:p>
+            <w:pPr>
+              <w:jc w:val="center"/>
+            </w:pPr>
             <w:r>
               <w:t>User</w:t>
             </w:r>
@@ -906,18 +1115,26 @@
         <w:tc>
           <w:tcPr>
             <w:tcW w:w="4253" w:type="dxa"/>
-          </w:tcPr>
-          <w:p>
-            <w:r>
-              <w:t>Read result</w:t>
-            </w:r>
-          </w:p>
-        </w:tc>
-        <w:tc>
-          <w:tcPr>
-            <w:tcW w:w="3117" w:type="dxa"/>
-          </w:tcPr>
-          <w:p>
+            <w:vAlign w:val="center"/>
+          </w:tcPr>
+          <w:p>
+            <w:pPr>
+              <w:jc w:val="center"/>
+            </w:pPr>
+            <w:r>
+              <w:t>4</w:t>
+            </w:r>
+          </w:p>
+        </w:tc>
+        <w:tc>
+          <w:tcPr>
+            <w:tcW w:w="3117" w:type="dxa"/>
+            <w:vAlign w:val="center"/>
+          </w:tcPr>
+          <w:p>
+            <w:pPr>
+              <w:jc w:val="center"/>
+            </w:pPr>
             <w:r>
               <w:t>User</w:t>
             </w:r>
@@ -938,18 +1155,26 @@
         <w:tc>
           <w:tcPr>
             <w:tcW w:w="4253" w:type="dxa"/>
-          </w:tcPr>
-          <w:p>
-            <w:r>
-              <w:t>Update result</w:t>
-            </w:r>
-          </w:p>
-        </w:tc>
-        <w:tc>
-          <w:tcPr>
-            <w:tcW w:w="3117" w:type="dxa"/>
-          </w:tcPr>
-          <w:p>
+            <w:vAlign w:val="center"/>
+          </w:tcPr>
+          <w:p>
+            <w:pPr>
+              <w:jc w:val="center"/>
+            </w:pPr>
+            <w:r>
+              <w:t>4</w:t>
+            </w:r>
+          </w:p>
+        </w:tc>
+        <w:tc>
+          <w:tcPr>
+            <w:tcW w:w="3117" w:type="dxa"/>
+            <w:vAlign w:val="center"/>
+          </w:tcPr>
+          <w:p>
+            <w:pPr>
+              <w:jc w:val="center"/>
+            </w:pPr>
             <w:r>
               <w:t>User</w:t>
             </w:r>
@@ -970,18 +1195,26 @@
         <w:tc>
           <w:tcPr>
             <w:tcW w:w="4253" w:type="dxa"/>
-          </w:tcPr>
-          <w:p>
-            <w:r>
-              <w:t>Delete result</w:t>
-            </w:r>
-          </w:p>
-        </w:tc>
-        <w:tc>
-          <w:tcPr>
-            <w:tcW w:w="3117" w:type="dxa"/>
-          </w:tcPr>
-          <w:p>
+            <w:vAlign w:val="center"/>
+          </w:tcPr>
+          <w:p>
+            <w:pPr>
+              <w:jc w:val="center"/>
+            </w:pPr>
+            <w:r>
+              <w:t>4</w:t>
+            </w:r>
+          </w:p>
+        </w:tc>
+        <w:tc>
+          <w:tcPr>
+            <w:tcW w:w="3117" w:type="dxa"/>
+            <w:vAlign w:val="center"/>
+          </w:tcPr>
+          <w:p>
+            <w:pPr>
+              <w:jc w:val="center"/>
+            </w:pPr>
             <w:r>
               <w:t>User</w:t>
             </w:r>
@@ -1002,18 +1235,26 @@
         <w:tc>
           <w:tcPr>
             <w:tcW w:w="4253" w:type="dxa"/>
-          </w:tcPr>
-          <w:p>
-            <w:r>
-              <w:t>Search child for result</w:t>
-            </w:r>
-          </w:p>
-        </w:tc>
-        <w:tc>
-          <w:tcPr>
-            <w:tcW w:w="3117" w:type="dxa"/>
-          </w:tcPr>
-          <w:p>
+            <w:vAlign w:val="center"/>
+          </w:tcPr>
+          <w:p>
+            <w:pPr>
+              <w:jc w:val="center"/>
+            </w:pPr>
+            <w:r>
+              <w:t>4</w:t>
+            </w:r>
+          </w:p>
+        </w:tc>
+        <w:tc>
+          <w:tcPr>
+            <w:tcW w:w="3117" w:type="dxa"/>
+            <w:vAlign w:val="center"/>
+          </w:tcPr>
+          <w:p>
+            <w:pPr>
+              <w:jc w:val="center"/>
+            </w:pPr>
             <w:r>
               <w:t>User</w:t>
             </w:r>
@@ -1034,18 +1275,26 @@
         <w:tc>
           <w:tcPr>
             <w:tcW w:w="4253" w:type="dxa"/>
-          </w:tcPr>
-          <w:p>
-            <w:r>
-              <w:t>Health issues</w:t>
-            </w:r>
-          </w:p>
-        </w:tc>
-        <w:tc>
-          <w:tcPr>
-            <w:tcW w:w="3117" w:type="dxa"/>
-          </w:tcPr>
-          <w:p>
+            <w:vAlign w:val="center"/>
+          </w:tcPr>
+          <w:p>
+            <w:pPr>
+              <w:jc w:val="center"/>
+            </w:pPr>
+            <w:r>
+              <w:t>4</w:t>
+            </w:r>
+          </w:p>
+        </w:tc>
+        <w:tc>
+          <w:tcPr>
+            <w:tcW w:w="3117" w:type="dxa"/>
+            <w:vAlign w:val="center"/>
+          </w:tcPr>
+          <w:p>
+            <w:pPr>
+              <w:jc w:val="center"/>
+            </w:pPr>
             <w:r>
               <w:t>User</w:t>
             </w:r>
@@ -1066,18 +1315,26 @@
         <w:tc>
           <w:tcPr>
             <w:tcW w:w="4253" w:type="dxa"/>
-          </w:tcPr>
-          <w:p>
-            <w:r>
-              <w:t>Search issue</w:t>
-            </w:r>
-          </w:p>
-        </w:tc>
-        <w:tc>
-          <w:tcPr>
-            <w:tcW w:w="3117" w:type="dxa"/>
-          </w:tcPr>
-          <w:p>
+            <w:vAlign w:val="center"/>
+          </w:tcPr>
+          <w:p>
+            <w:pPr>
+              <w:jc w:val="center"/>
+            </w:pPr>
+            <w:r>
+              <w:t>4</w:t>
+            </w:r>
+          </w:p>
+        </w:tc>
+        <w:tc>
+          <w:tcPr>
+            <w:tcW w:w="3117" w:type="dxa"/>
+            <w:vAlign w:val="center"/>
+          </w:tcPr>
+          <w:p>
+            <w:pPr>
+              <w:jc w:val="center"/>
+            </w:pPr>
             <w:r>
               <w:t>User</w:t>
             </w:r>
@@ -1098,18 +1355,26 @@
         <w:tc>
           <w:tcPr>
             <w:tcW w:w="4253" w:type="dxa"/>
-          </w:tcPr>
-          <w:p>
-            <w:r>
-              <w:t>Create issue</w:t>
-            </w:r>
-          </w:p>
-        </w:tc>
-        <w:tc>
-          <w:tcPr>
-            <w:tcW w:w="3117" w:type="dxa"/>
-          </w:tcPr>
-          <w:p>
+            <w:vAlign w:val="center"/>
+          </w:tcPr>
+          <w:p>
+            <w:pPr>
+              <w:jc w:val="center"/>
+            </w:pPr>
+            <w:r>
+              <w:t>4</w:t>
+            </w:r>
+          </w:p>
+        </w:tc>
+        <w:tc>
+          <w:tcPr>
+            <w:tcW w:w="3117" w:type="dxa"/>
+            <w:vAlign w:val="center"/>
+          </w:tcPr>
+          <w:p>
+            <w:pPr>
+              <w:jc w:val="center"/>
+            </w:pPr>
             <w:r>
               <w:t>User</w:t>
             </w:r>
@@ -1130,18 +1395,26 @@
         <w:tc>
           <w:tcPr>
             <w:tcW w:w="4253" w:type="dxa"/>
-          </w:tcPr>
-          <w:p>
-            <w:r>
-              <w:t>Read issue</w:t>
-            </w:r>
-          </w:p>
-        </w:tc>
-        <w:tc>
-          <w:tcPr>
-            <w:tcW w:w="3117" w:type="dxa"/>
-          </w:tcPr>
-          <w:p>
+            <w:vAlign w:val="center"/>
+          </w:tcPr>
+          <w:p>
+            <w:pPr>
+              <w:jc w:val="center"/>
+            </w:pPr>
+            <w:r>
+              <w:t>4</w:t>
+            </w:r>
+          </w:p>
+        </w:tc>
+        <w:tc>
+          <w:tcPr>
+            <w:tcW w:w="3117" w:type="dxa"/>
+            <w:vAlign w:val="center"/>
+          </w:tcPr>
+          <w:p>
+            <w:pPr>
+              <w:jc w:val="center"/>
+            </w:pPr>
             <w:r>
               <w:t>User</w:t>
             </w:r>
@@ -1162,18 +1435,26 @@
         <w:tc>
           <w:tcPr>
             <w:tcW w:w="4253" w:type="dxa"/>
-          </w:tcPr>
-          <w:p>
-            <w:r>
-              <w:t>Update issue</w:t>
-            </w:r>
-          </w:p>
-        </w:tc>
-        <w:tc>
-          <w:tcPr>
-            <w:tcW w:w="3117" w:type="dxa"/>
-          </w:tcPr>
-          <w:p>
+            <w:vAlign w:val="center"/>
+          </w:tcPr>
+          <w:p>
+            <w:pPr>
+              <w:jc w:val="center"/>
+            </w:pPr>
+            <w:r>
+              <w:t>4</w:t>
+            </w:r>
+          </w:p>
+        </w:tc>
+        <w:tc>
+          <w:tcPr>
+            <w:tcW w:w="3117" w:type="dxa"/>
+            <w:vAlign w:val="center"/>
+          </w:tcPr>
+          <w:p>
+            <w:pPr>
+              <w:jc w:val="center"/>
+            </w:pPr>
             <w:r>
               <w:t>User</w:t>
             </w:r>
@@ -1194,18 +1475,26 @@
         <w:tc>
           <w:tcPr>
             <w:tcW w:w="4253" w:type="dxa"/>
-          </w:tcPr>
-          <w:p>
-            <w:r>
-              <w:t>Delete issue</w:t>
-            </w:r>
-          </w:p>
-        </w:tc>
-        <w:tc>
-          <w:tcPr>
-            <w:tcW w:w="3117" w:type="dxa"/>
-          </w:tcPr>
-          <w:p>
+            <w:vAlign w:val="center"/>
+          </w:tcPr>
+          <w:p>
+            <w:pPr>
+              <w:jc w:val="center"/>
+            </w:pPr>
+            <w:r>
+              <w:t>4</w:t>
+            </w:r>
+          </w:p>
+        </w:tc>
+        <w:tc>
+          <w:tcPr>
+            <w:tcW w:w="3117" w:type="dxa"/>
+            <w:vAlign w:val="center"/>
+          </w:tcPr>
+          <w:p>
+            <w:pPr>
+              <w:jc w:val="center"/>
+            </w:pPr>
             <w:r>
               <w:t>User</w:t>
             </w:r>
@@ -1226,18 +1515,26 @@
         <w:tc>
           <w:tcPr>
             <w:tcW w:w="4253" w:type="dxa"/>
-          </w:tcPr>
-          <w:p>
-            <w:r>
-              <w:t>Search child for issue</w:t>
-            </w:r>
-          </w:p>
-        </w:tc>
-        <w:tc>
-          <w:tcPr>
-            <w:tcW w:w="3117" w:type="dxa"/>
-          </w:tcPr>
-          <w:p>
+            <w:vAlign w:val="center"/>
+          </w:tcPr>
+          <w:p>
+            <w:pPr>
+              <w:jc w:val="center"/>
+            </w:pPr>
+            <w:r>
+              <w:t>4</w:t>
+            </w:r>
+          </w:p>
+        </w:tc>
+        <w:tc>
+          <w:tcPr>
+            <w:tcW w:w="3117" w:type="dxa"/>
+            <w:vAlign w:val="center"/>
+          </w:tcPr>
+          <w:p>
+            <w:pPr>
+              <w:jc w:val="center"/>
+            </w:pPr>
             <w:r>
               <w:t>User</w:t>
             </w:r>
@@ -1258,18 +1555,26 @@
         <w:tc>
           <w:tcPr>
             <w:tcW w:w="4253" w:type="dxa"/>
-          </w:tcPr>
-          <w:p>
-            <w:r>
-              <w:t>Consulting healthcare</w:t>
-            </w:r>
-          </w:p>
-        </w:tc>
-        <w:tc>
-          <w:tcPr>
-            <w:tcW w:w="3117" w:type="dxa"/>
-          </w:tcPr>
-          <w:p>
+            <w:vAlign w:val="center"/>
+          </w:tcPr>
+          <w:p>
+            <w:pPr>
+              <w:jc w:val="center"/>
+            </w:pPr>
+            <w:r>
+              <w:t>3</w:t>
+            </w:r>
+          </w:p>
+        </w:tc>
+        <w:tc>
+          <w:tcPr>
+            <w:tcW w:w="3117" w:type="dxa"/>
+            <w:vAlign w:val="center"/>
+          </w:tcPr>
+          <w:p>
+            <w:pPr>
+              <w:jc w:val="center"/>
+            </w:pPr>
             <w:r>
               <w:t>User</w:t>
             </w:r>
@@ -1290,18 +1595,26 @@
         <w:tc>
           <w:tcPr>
             <w:tcW w:w="4253" w:type="dxa"/>
-          </w:tcPr>
-          <w:p>
-            <w:r>
-              <w:t>Consultation history</w:t>
-            </w:r>
-          </w:p>
-        </w:tc>
-        <w:tc>
-          <w:tcPr>
-            <w:tcW w:w="3117" w:type="dxa"/>
-          </w:tcPr>
-          <w:p>
+            <w:vAlign w:val="center"/>
+          </w:tcPr>
+          <w:p>
+            <w:pPr>
+              <w:jc w:val="center"/>
+            </w:pPr>
+            <w:r>
+              <w:t>3</w:t>
+            </w:r>
+          </w:p>
+        </w:tc>
+        <w:tc>
+          <w:tcPr>
+            <w:tcW w:w="3117" w:type="dxa"/>
+            <w:vAlign w:val="center"/>
+          </w:tcPr>
+          <w:p>
+            <w:pPr>
+              <w:jc w:val="center"/>
+            </w:pPr>
             <w:r>
               <w:t>User</w:t>
             </w:r>
@@ -1322,18 +1635,26 @@
         <w:tc>
           <w:tcPr>
             <w:tcW w:w="4253" w:type="dxa"/>
-          </w:tcPr>
-          <w:p>
-            <w:r>
-              <w:t>Create consultation</w:t>
-            </w:r>
-          </w:p>
-        </w:tc>
-        <w:tc>
-          <w:tcPr>
-            <w:tcW w:w="3117" w:type="dxa"/>
-          </w:tcPr>
-          <w:p>
+            <w:vAlign w:val="center"/>
+          </w:tcPr>
+          <w:p>
+            <w:pPr>
+              <w:jc w:val="center"/>
+            </w:pPr>
+            <w:r>
+              <w:t>3</w:t>
+            </w:r>
+          </w:p>
+        </w:tc>
+        <w:tc>
+          <w:tcPr>
+            <w:tcW w:w="3117" w:type="dxa"/>
+            <w:vAlign w:val="center"/>
+          </w:tcPr>
+          <w:p>
+            <w:pPr>
+              <w:jc w:val="center"/>
+            </w:pPr>
             <w:r>
               <w:t>User</w:t>
             </w:r>
@@ -1354,18 +1675,26 @@
         <w:tc>
           <w:tcPr>
             <w:tcW w:w="4253" w:type="dxa"/>
-          </w:tcPr>
-          <w:p>
-            <w:r>
-              <w:t>Connecting with professionals</w:t>
-            </w:r>
-          </w:p>
-        </w:tc>
-        <w:tc>
-          <w:tcPr>
-            <w:tcW w:w="3117" w:type="dxa"/>
-          </w:tcPr>
-          <w:p>
+            <w:vAlign w:val="center"/>
+          </w:tcPr>
+          <w:p>
+            <w:pPr>
+              <w:jc w:val="center"/>
+            </w:pPr>
+            <w:r>
+              <w:t>3</w:t>
+            </w:r>
+          </w:p>
+        </w:tc>
+        <w:tc>
+          <w:tcPr>
+            <w:tcW w:w="3117" w:type="dxa"/>
+            <w:vAlign w:val="center"/>
+          </w:tcPr>
+          <w:p>
+            <w:pPr>
+              <w:jc w:val="center"/>
+            </w:pPr>
             <w:r>
               <w:t>User</w:t>
             </w:r>
@@ -1386,18 +1715,26 @@
         <w:tc>
           <w:tcPr>
             <w:tcW w:w="4253" w:type="dxa"/>
-          </w:tcPr>
-          <w:p>
-            <w:r>
-              <w:t>Connection history</w:t>
-            </w:r>
-          </w:p>
-        </w:tc>
-        <w:tc>
-          <w:tcPr>
-            <w:tcW w:w="3117" w:type="dxa"/>
-          </w:tcPr>
-          <w:p>
+            <w:vAlign w:val="center"/>
+          </w:tcPr>
+          <w:p>
+            <w:pPr>
+              <w:jc w:val="center"/>
+            </w:pPr>
+            <w:r>
+              <w:t>3</w:t>
+            </w:r>
+          </w:p>
+        </w:tc>
+        <w:tc>
+          <w:tcPr>
+            <w:tcW w:w="3117" w:type="dxa"/>
+            <w:vAlign w:val="center"/>
+          </w:tcPr>
+          <w:p>
+            <w:pPr>
+              <w:jc w:val="center"/>
+            </w:pPr>
             <w:r>
               <w:t>User</w:t>
             </w:r>
@@ -1418,18 +1755,26 @@
         <w:tc>
           <w:tcPr>
             <w:tcW w:w="4253" w:type="dxa"/>
-          </w:tcPr>
-          <w:p>
-            <w:r>
-              <w:t>Create connection</w:t>
-            </w:r>
-          </w:p>
-        </w:tc>
-        <w:tc>
-          <w:tcPr>
-            <w:tcW w:w="3117" w:type="dxa"/>
-          </w:tcPr>
-          <w:p>
+            <w:vAlign w:val="center"/>
+          </w:tcPr>
+          <w:p>
+            <w:pPr>
+              <w:jc w:val="center"/>
+            </w:pPr>
+            <w:r>
+              <w:t>3</w:t>
+            </w:r>
+          </w:p>
+        </w:tc>
+        <w:tc>
+          <w:tcPr>
+            <w:tcW w:w="3117" w:type="dxa"/>
+            <w:vAlign w:val="center"/>
+          </w:tcPr>
+          <w:p>
+            <w:pPr>
+              <w:jc w:val="center"/>
+            </w:pPr>
             <w:r>
               <w:t>User</w:t>
             </w:r>
@@ -1450,18 +1795,26 @@
         <w:tc>
           <w:tcPr>
             <w:tcW w:w="4253" w:type="dxa"/>
-          </w:tcPr>
-          <w:p>
-            <w:r>
-              <w:t>Reminding schedule</w:t>
-            </w:r>
-          </w:p>
-        </w:tc>
-        <w:tc>
-          <w:tcPr>
-            <w:tcW w:w="3117" w:type="dxa"/>
-          </w:tcPr>
-          <w:p>
+            <w:vAlign w:val="center"/>
+          </w:tcPr>
+          <w:p>
+            <w:pPr>
+              <w:jc w:val="center"/>
+            </w:pPr>
+            <w:r>
+              <w:t>3</w:t>
+            </w:r>
+          </w:p>
+        </w:tc>
+        <w:tc>
+          <w:tcPr>
+            <w:tcW w:w="3117" w:type="dxa"/>
+            <w:vAlign w:val="center"/>
+          </w:tcPr>
+          <w:p>
+            <w:pPr>
+              <w:jc w:val="center"/>
+            </w:pPr>
             <w:r>
               <w:t>User</w:t>
             </w:r>
@@ -1482,18 +1835,26 @@
         <w:tc>
           <w:tcPr>
             <w:tcW w:w="4253" w:type="dxa"/>
-          </w:tcPr>
-          <w:p>
-            <w:r>
-              <w:t>Reminder Switch</w:t>
-            </w:r>
-          </w:p>
-        </w:tc>
-        <w:tc>
-          <w:tcPr>
-            <w:tcW w:w="3117" w:type="dxa"/>
-          </w:tcPr>
-          <w:p>
+            <w:vAlign w:val="center"/>
+          </w:tcPr>
+          <w:p>
+            <w:pPr>
+              <w:jc w:val="center"/>
+            </w:pPr>
+            <w:r>
+              <w:t>3</w:t>
+            </w:r>
+          </w:p>
+        </w:tc>
+        <w:tc>
+          <w:tcPr>
+            <w:tcW w:w="3117" w:type="dxa"/>
+            <w:vAlign w:val="center"/>
+          </w:tcPr>
+          <w:p>
+            <w:pPr>
+              <w:jc w:val="center"/>
+            </w:pPr>
             <w:r>
               <w:t>User</w:t>
             </w:r>
@@ -1514,18 +1875,26 @@
         <w:tc>
           <w:tcPr>
             <w:tcW w:w="4253" w:type="dxa"/>
-          </w:tcPr>
-          <w:p>
-            <w:r>
-              <w:t>Manager health check-up</w:t>
-            </w:r>
-          </w:p>
-        </w:tc>
-        <w:tc>
-          <w:tcPr>
-            <w:tcW w:w="3117" w:type="dxa"/>
-          </w:tcPr>
-          <w:p>
+            <w:vAlign w:val="center"/>
+          </w:tcPr>
+          <w:p>
+            <w:pPr>
+              <w:jc w:val="center"/>
+            </w:pPr>
+            <w:r>
+              <w:t>3</w:t>
+            </w:r>
+          </w:p>
+        </w:tc>
+        <w:tc>
+          <w:tcPr>
+            <w:tcW w:w="3117" w:type="dxa"/>
+            <w:vAlign w:val="center"/>
+          </w:tcPr>
+          <w:p>
+            <w:pPr>
+              <w:jc w:val="center"/>
+            </w:pPr>
             <w:r>
               <w:t>User</w:t>
             </w:r>
@@ -1546,18 +1915,26 @@
         <w:tc>
           <w:tcPr>
             <w:tcW w:w="4253" w:type="dxa"/>
-          </w:tcPr>
-          <w:p>
-            <w:r>
-              <w:t>Search check-up</w:t>
-            </w:r>
-          </w:p>
-        </w:tc>
-        <w:tc>
-          <w:tcPr>
-            <w:tcW w:w="3117" w:type="dxa"/>
-          </w:tcPr>
-          <w:p>
+            <w:vAlign w:val="center"/>
+          </w:tcPr>
+          <w:p>
+            <w:pPr>
+              <w:jc w:val="center"/>
+            </w:pPr>
+            <w:r>
+              <w:t>3</w:t>
+            </w:r>
+          </w:p>
+        </w:tc>
+        <w:tc>
+          <w:tcPr>
+            <w:tcW w:w="3117" w:type="dxa"/>
+            <w:vAlign w:val="center"/>
+          </w:tcPr>
+          <w:p>
+            <w:pPr>
+              <w:jc w:val="center"/>
+            </w:pPr>
             <w:r>
               <w:t>User</w:t>
             </w:r>
@@ -1578,18 +1955,26 @@
         <w:tc>
           <w:tcPr>
             <w:tcW w:w="4253" w:type="dxa"/>
-          </w:tcPr>
-          <w:p>
-            <w:r>
-              <w:t>Create check-up</w:t>
-            </w:r>
-          </w:p>
-        </w:tc>
-        <w:tc>
-          <w:tcPr>
-            <w:tcW w:w="3117" w:type="dxa"/>
-          </w:tcPr>
-          <w:p>
+            <w:vAlign w:val="center"/>
+          </w:tcPr>
+          <w:p>
+            <w:pPr>
+              <w:jc w:val="center"/>
+            </w:pPr>
+            <w:r>
+              <w:t>3</w:t>
+            </w:r>
+          </w:p>
+        </w:tc>
+        <w:tc>
+          <w:tcPr>
+            <w:tcW w:w="3117" w:type="dxa"/>
+            <w:vAlign w:val="center"/>
+          </w:tcPr>
+          <w:p>
+            <w:pPr>
+              <w:jc w:val="center"/>
+            </w:pPr>
             <w:r>
               <w:t>User</w:t>
             </w:r>
@@ -1610,18 +1995,26 @@
         <w:tc>
           <w:tcPr>
             <w:tcW w:w="4253" w:type="dxa"/>
-          </w:tcPr>
-          <w:p>
-            <w:r>
-              <w:t>Read check-up</w:t>
-            </w:r>
-          </w:p>
-        </w:tc>
-        <w:tc>
-          <w:tcPr>
-            <w:tcW w:w="3117" w:type="dxa"/>
-          </w:tcPr>
-          <w:p>
+            <w:vAlign w:val="center"/>
+          </w:tcPr>
+          <w:p>
+            <w:pPr>
+              <w:jc w:val="center"/>
+            </w:pPr>
+            <w:r>
+              <w:t>3</w:t>
+            </w:r>
+          </w:p>
+        </w:tc>
+        <w:tc>
+          <w:tcPr>
+            <w:tcW w:w="3117" w:type="dxa"/>
+            <w:vAlign w:val="center"/>
+          </w:tcPr>
+          <w:p>
+            <w:pPr>
+              <w:jc w:val="center"/>
+            </w:pPr>
             <w:r>
               <w:t>User</w:t>
             </w:r>
@@ -1642,18 +2035,26 @@
         <w:tc>
           <w:tcPr>
             <w:tcW w:w="4253" w:type="dxa"/>
-          </w:tcPr>
-          <w:p>
-            <w:r>
-              <w:t>Update check-up</w:t>
-            </w:r>
-          </w:p>
-        </w:tc>
-        <w:tc>
-          <w:tcPr>
-            <w:tcW w:w="3117" w:type="dxa"/>
-          </w:tcPr>
-          <w:p>
+            <w:vAlign w:val="center"/>
+          </w:tcPr>
+          <w:p>
+            <w:pPr>
+              <w:jc w:val="center"/>
+            </w:pPr>
+            <w:r>
+              <w:t>3</w:t>
+            </w:r>
+          </w:p>
+        </w:tc>
+        <w:tc>
+          <w:tcPr>
+            <w:tcW w:w="3117" w:type="dxa"/>
+            <w:vAlign w:val="center"/>
+          </w:tcPr>
+          <w:p>
+            <w:pPr>
+              <w:jc w:val="center"/>
+            </w:pPr>
             <w:r>
               <w:t>User</w:t>
             </w:r>
@@ -1674,18 +2075,26 @@
         <w:tc>
           <w:tcPr>
             <w:tcW w:w="4253" w:type="dxa"/>
-          </w:tcPr>
-          <w:p>
-            <w:r>
-              <w:t>Delete check-up</w:t>
-            </w:r>
-          </w:p>
-        </w:tc>
-        <w:tc>
-          <w:tcPr>
-            <w:tcW w:w="3117" w:type="dxa"/>
-          </w:tcPr>
-          <w:p>
+            <w:vAlign w:val="center"/>
+          </w:tcPr>
+          <w:p>
+            <w:pPr>
+              <w:jc w:val="center"/>
+            </w:pPr>
+            <w:r>
+              <w:t>3</w:t>
+            </w:r>
+          </w:p>
+        </w:tc>
+        <w:tc>
+          <w:tcPr>
+            <w:tcW w:w="3117" w:type="dxa"/>
+            <w:vAlign w:val="center"/>
+          </w:tcPr>
+          <w:p>
+            <w:pPr>
+              <w:jc w:val="center"/>
+            </w:pPr>
             <w:r>
               <w:t>User</w:t>
             </w:r>
@@ -1706,18 +2115,26 @@
         <w:tc>
           <w:tcPr>
             <w:tcW w:w="4253" w:type="dxa"/>
-          </w:tcPr>
-          <w:p>
-            <w:r>
-              <w:t>Search child for check-up</w:t>
-            </w:r>
-          </w:p>
-        </w:tc>
-        <w:tc>
-          <w:tcPr>
-            <w:tcW w:w="3117" w:type="dxa"/>
-          </w:tcPr>
-          <w:p>
+            <w:vAlign w:val="center"/>
+          </w:tcPr>
+          <w:p>
+            <w:pPr>
+              <w:jc w:val="center"/>
+            </w:pPr>
+            <w:r>
+              <w:t>3</w:t>
+            </w:r>
+          </w:p>
+        </w:tc>
+        <w:tc>
+          <w:tcPr>
+            <w:tcW w:w="3117" w:type="dxa"/>
+            <w:vAlign w:val="center"/>
+          </w:tcPr>
+          <w:p>
+            <w:pPr>
+              <w:jc w:val="center"/>
+            </w:pPr>
             <w:r>
               <w:t>User</w:t>
             </w:r>
@@ -1738,18 +2155,26 @@
         <w:tc>
           <w:tcPr>
             <w:tcW w:w="4253" w:type="dxa"/>
-          </w:tcPr>
-          <w:p>
-            <w:r>
-              <w:t>Manager vaccination</w:t>
-            </w:r>
-          </w:p>
-        </w:tc>
-        <w:tc>
-          <w:tcPr>
-            <w:tcW w:w="3117" w:type="dxa"/>
-          </w:tcPr>
-          <w:p>
+            <w:vAlign w:val="center"/>
+          </w:tcPr>
+          <w:p>
+            <w:pPr>
+              <w:jc w:val="center"/>
+            </w:pPr>
+            <w:r>
+              <w:t>3</w:t>
+            </w:r>
+          </w:p>
+        </w:tc>
+        <w:tc>
+          <w:tcPr>
+            <w:tcW w:w="3117" w:type="dxa"/>
+            <w:vAlign w:val="center"/>
+          </w:tcPr>
+          <w:p>
+            <w:pPr>
+              <w:jc w:val="center"/>
+            </w:pPr>
             <w:r>
               <w:t>User</w:t>
             </w:r>
@@ -1770,18 +2195,26 @@
         <w:tc>
           <w:tcPr>
             <w:tcW w:w="4253" w:type="dxa"/>
-          </w:tcPr>
-          <w:p>
-            <w:r>
-              <w:t>Search vaccination</w:t>
-            </w:r>
-          </w:p>
-        </w:tc>
-        <w:tc>
-          <w:tcPr>
-            <w:tcW w:w="3117" w:type="dxa"/>
-          </w:tcPr>
-          <w:p>
+            <w:vAlign w:val="center"/>
+          </w:tcPr>
+          <w:p>
+            <w:pPr>
+              <w:jc w:val="center"/>
+            </w:pPr>
+            <w:r>
+              <w:t>3</w:t>
+            </w:r>
+          </w:p>
+        </w:tc>
+        <w:tc>
+          <w:tcPr>
+            <w:tcW w:w="3117" w:type="dxa"/>
+            <w:vAlign w:val="center"/>
+          </w:tcPr>
+          <w:p>
+            <w:pPr>
+              <w:jc w:val="center"/>
+            </w:pPr>
             <w:r>
               <w:t>User</w:t>
             </w:r>
@@ -1803,18 +2236,26 @@
         <w:tc>
           <w:tcPr>
             <w:tcW w:w="4253" w:type="dxa"/>
-          </w:tcPr>
-          <w:p>
-            <w:r>
-              <w:t>Create vaccination</w:t>
-            </w:r>
-          </w:p>
-        </w:tc>
-        <w:tc>
-          <w:tcPr>
-            <w:tcW w:w="3117" w:type="dxa"/>
-          </w:tcPr>
-          <w:p>
+            <w:vAlign w:val="center"/>
+          </w:tcPr>
+          <w:p>
+            <w:pPr>
+              <w:jc w:val="center"/>
+            </w:pPr>
+            <w:r>
+              <w:t>3</w:t>
+            </w:r>
+          </w:p>
+        </w:tc>
+        <w:tc>
+          <w:tcPr>
+            <w:tcW w:w="3117" w:type="dxa"/>
+            <w:vAlign w:val="center"/>
+          </w:tcPr>
+          <w:p>
+            <w:pPr>
+              <w:jc w:val="center"/>
+            </w:pPr>
             <w:r>
               <w:t>User</w:t>
             </w:r>
@@ -1835,18 +2276,26 @@
         <w:tc>
           <w:tcPr>
             <w:tcW w:w="4253" w:type="dxa"/>
-          </w:tcPr>
-          <w:p>
-            <w:r>
-              <w:t>Read vaccination</w:t>
-            </w:r>
-          </w:p>
-        </w:tc>
-        <w:tc>
-          <w:tcPr>
-            <w:tcW w:w="3117" w:type="dxa"/>
-          </w:tcPr>
-          <w:p>
+            <w:vAlign w:val="center"/>
+          </w:tcPr>
+          <w:p>
+            <w:pPr>
+              <w:jc w:val="center"/>
+            </w:pPr>
+            <w:r>
+              <w:t>3</w:t>
+            </w:r>
+          </w:p>
+        </w:tc>
+        <w:tc>
+          <w:tcPr>
+            <w:tcW w:w="3117" w:type="dxa"/>
+            <w:vAlign w:val="center"/>
+          </w:tcPr>
+          <w:p>
+            <w:pPr>
+              <w:jc w:val="center"/>
+            </w:pPr>
             <w:r>
               <w:t>User</w:t>
             </w:r>
@@ -1867,18 +2316,26 @@
         <w:tc>
           <w:tcPr>
             <w:tcW w:w="4253" w:type="dxa"/>
-          </w:tcPr>
-          <w:p>
-            <w:r>
-              <w:t>Update vaccination</w:t>
-            </w:r>
-          </w:p>
-        </w:tc>
-        <w:tc>
-          <w:tcPr>
-            <w:tcW w:w="3117" w:type="dxa"/>
-          </w:tcPr>
-          <w:p>
+            <w:vAlign w:val="center"/>
+          </w:tcPr>
+          <w:p>
+            <w:pPr>
+              <w:jc w:val="center"/>
+            </w:pPr>
+            <w:r>
+              <w:t>3</w:t>
+            </w:r>
+          </w:p>
+        </w:tc>
+        <w:tc>
+          <w:tcPr>
+            <w:tcW w:w="3117" w:type="dxa"/>
+            <w:vAlign w:val="center"/>
+          </w:tcPr>
+          <w:p>
+            <w:pPr>
+              <w:jc w:val="center"/>
+            </w:pPr>
             <w:r>
               <w:t>User</w:t>
             </w:r>
@@ -1899,18 +2356,26 @@
         <w:tc>
           <w:tcPr>
             <w:tcW w:w="4253" w:type="dxa"/>
-          </w:tcPr>
-          <w:p>
-            <w:r>
-              <w:t>Delete vaccination</w:t>
-            </w:r>
-          </w:p>
-        </w:tc>
-        <w:tc>
-          <w:tcPr>
-            <w:tcW w:w="3117" w:type="dxa"/>
-          </w:tcPr>
-          <w:p>
+            <w:vAlign w:val="center"/>
+          </w:tcPr>
+          <w:p>
+            <w:pPr>
+              <w:jc w:val="center"/>
+            </w:pPr>
+            <w:r>
+              <w:t>3</w:t>
+            </w:r>
+          </w:p>
+        </w:tc>
+        <w:tc>
+          <w:tcPr>
+            <w:tcW w:w="3117" w:type="dxa"/>
+            <w:vAlign w:val="center"/>
+          </w:tcPr>
+          <w:p>
+            <w:pPr>
+              <w:jc w:val="center"/>
+            </w:pPr>
             <w:r>
               <w:t>User</w:t>
             </w:r>
@@ -1931,18 +2396,26 @@
         <w:tc>
           <w:tcPr>
             <w:tcW w:w="4253" w:type="dxa"/>
-          </w:tcPr>
-          <w:p>
-            <w:r>
-              <w:t>Search child for vaccination</w:t>
-            </w:r>
-          </w:p>
-        </w:tc>
-        <w:tc>
-          <w:tcPr>
-            <w:tcW w:w="3117" w:type="dxa"/>
-          </w:tcPr>
-          <w:p>
+            <w:vAlign w:val="center"/>
+          </w:tcPr>
+          <w:p>
+            <w:pPr>
+              <w:jc w:val="center"/>
+            </w:pPr>
+            <w:r>
+              <w:t>3</w:t>
+            </w:r>
+          </w:p>
+        </w:tc>
+        <w:tc>
+          <w:tcPr>
+            <w:tcW w:w="3117" w:type="dxa"/>
+            <w:vAlign w:val="center"/>
+          </w:tcPr>
+          <w:p>
+            <w:pPr>
+              <w:jc w:val="center"/>
+            </w:pPr>
             <w:r>
               <w:t>User</w:t>
             </w:r>
@@ -1963,18 +2436,26 @@
         <w:tc>
           <w:tcPr>
             <w:tcW w:w="4253" w:type="dxa"/>
-          </w:tcPr>
-          <w:p>
-            <w:r>
-              <w:t>Viewing health posts</w:t>
-            </w:r>
-          </w:p>
-        </w:tc>
-        <w:tc>
-          <w:tcPr>
-            <w:tcW w:w="3117" w:type="dxa"/>
-          </w:tcPr>
-          <w:p>
+            <w:vAlign w:val="center"/>
+          </w:tcPr>
+          <w:p>
+            <w:pPr>
+              <w:jc w:val="center"/>
+            </w:pPr>
+            <w:r>
+              <w:t>2</w:t>
+            </w:r>
+          </w:p>
+        </w:tc>
+        <w:tc>
+          <w:tcPr>
+            <w:tcW w:w="3117" w:type="dxa"/>
+            <w:vAlign w:val="center"/>
+          </w:tcPr>
+          <w:p>
+            <w:pPr>
+              <w:jc w:val="center"/>
+            </w:pPr>
             <w:r>
               <w:t>User</w:t>
             </w:r>
@@ -1995,18 +2476,26 @@
         <w:tc>
           <w:tcPr>
             <w:tcW w:w="4253" w:type="dxa"/>
-          </w:tcPr>
-          <w:p>
-            <w:r>
-              <w:t>Search post</w:t>
-            </w:r>
-          </w:p>
-        </w:tc>
-        <w:tc>
-          <w:tcPr>
-            <w:tcW w:w="3117" w:type="dxa"/>
-          </w:tcPr>
-          <w:p>
+            <w:vAlign w:val="center"/>
+          </w:tcPr>
+          <w:p>
+            <w:pPr>
+              <w:jc w:val="center"/>
+            </w:pPr>
+            <w:r>
+              <w:t>2</w:t>
+            </w:r>
+          </w:p>
+        </w:tc>
+        <w:tc>
+          <w:tcPr>
+            <w:tcW w:w="3117" w:type="dxa"/>
+            <w:vAlign w:val="center"/>
+          </w:tcPr>
+          <w:p>
+            <w:pPr>
+              <w:jc w:val="center"/>
+            </w:pPr>
             <w:r>
               <w:t>User</w:t>
             </w:r>
@@ -2027,18 +2516,26 @@
         <w:tc>
           <w:tcPr>
             <w:tcW w:w="4253" w:type="dxa"/>
-          </w:tcPr>
-          <w:p>
-            <w:r>
-              <w:t>Read post</w:t>
-            </w:r>
-          </w:p>
-        </w:tc>
-        <w:tc>
-          <w:tcPr>
-            <w:tcW w:w="3117" w:type="dxa"/>
-          </w:tcPr>
-          <w:p>
+            <w:vAlign w:val="center"/>
+          </w:tcPr>
+          <w:p>
+            <w:pPr>
+              <w:jc w:val="center"/>
+            </w:pPr>
+            <w:r>
+              <w:t>2</w:t>
+            </w:r>
+          </w:p>
+        </w:tc>
+        <w:tc>
+          <w:tcPr>
+            <w:tcW w:w="3117" w:type="dxa"/>
+            <w:vAlign w:val="center"/>
+          </w:tcPr>
+          <w:p>
+            <w:pPr>
+              <w:jc w:val="center"/>
+            </w:pPr>
             <w:r>
               <w:t>User</w:t>
             </w:r>

--- a/Lab 1/Lab 1.3/Requirement_Stakeholder_Tracibility_Matrix.docx
+++ b/Lab 1/Lab 1.3/Requirement_Stakeholder_Tracibility_Matrix.docx
@@ -55,7 +55,13 @@
               <w:t>Stakeholder</w:t>
             </w:r>
             <w:r>
-              <w:t xml:space="preserve"> (User – Parents/Child Caregiver)</w:t>
+              <w:t xml:space="preserve"> (User – Parents/Child Caregiver</w:t>
+            </w:r>
+            <w:r>
+              <w:t>, Professional</w:t>
+            </w:r>
+            <w:r>
+              <w:t>)</w:t>
             </w:r>
           </w:p>
         </w:tc>
@@ -97,6 +103,9 @@
             <w:r>
               <w:t>User</w:t>
             </w:r>
+            <w:r>
+              <w:t>, Professtional</w:t>
+            </w:r>
           </w:p>
         </w:tc>
       </w:tr>
@@ -161,6 +170,49 @@
               <w:jc w:val="center"/>
             </w:pPr>
             <w:r>
+              <w:t>3</w:t>
+            </w:r>
+          </w:p>
+        </w:tc>
+        <w:tc>
+          <w:tcPr>
+            <w:tcW w:w="3117" w:type="dxa"/>
+            <w:vAlign w:val="center"/>
+          </w:tcPr>
+          <w:p>
+            <w:pPr>
+              <w:jc w:val="center"/>
+            </w:pPr>
+            <w:r>
+              <w:t>User</w:t>
+            </w:r>
+            <w:r>
+              <w:t>, Professtional</w:t>
+            </w:r>
+          </w:p>
+        </w:tc>
+      </w:tr>
+      <w:tr>
+        <w:tc>
+          <w:tcPr>
+            <w:tcW w:w="1980" w:type="dxa"/>
+          </w:tcPr>
+          <w:p>
+            <w:r>
+              <w:t>4</w:t>
+            </w:r>
+          </w:p>
+        </w:tc>
+        <w:tc>
+          <w:tcPr>
+            <w:tcW w:w="4253" w:type="dxa"/>
+            <w:vAlign w:val="center"/>
+          </w:tcPr>
+          <w:p>
+            <w:pPr>
+              <w:jc w:val="center"/>
+            </w:pPr>
+            <w:r>
               <w:t>2</w:t>
             </w:r>
           </w:p>
@@ -187,7 +239,10 @@
           </w:tcPr>
           <w:p>
             <w:r>
-              <w:t>3.1</w:t>
+              <w:t>4</w:t>
+            </w:r>
+            <w:r>
+              <w:t>.1</w:t>
             </w:r>
           </w:p>
         </w:tc>
@@ -227,7 +282,10 @@
           </w:tcPr>
           <w:p>
             <w:r>
-              <w:t>3.2</w:t>
+              <w:t>4</w:t>
+            </w:r>
+            <w:r>
+              <w:t>.2</w:t>
             </w:r>
           </w:p>
         </w:tc>
@@ -267,12 +325,55 @@
           </w:tcPr>
           <w:p>
             <w:r>
+              <w:t>5</w:t>
+            </w:r>
+          </w:p>
+        </w:tc>
+        <w:tc>
+          <w:tcPr>
+            <w:tcW w:w="4253" w:type="dxa"/>
+            <w:vAlign w:val="center"/>
+          </w:tcPr>
+          <w:p>
+            <w:pPr>
+              <w:jc w:val="center"/>
+            </w:pPr>
+            <w:r>
               <w:t>4</w:t>
             </w:r>
           </w:p>
         </w:tc>
         <w:tc>
           <w:tcPr>
+            <w:tcW w:w="3117" w:type="dxa"/>
+            <w:vAlign w:val="center"/>
+          </w:tcPr>
+          <w:p>
+            <w:pPr>
+              <w:jc w:val="center"/>
+            </w:pPr>
+            <w:r>
+              <w:t>User</w:t>
+            </w:r>
+          </w:p>
+        </w:tc>
+      </w:tr>
+      <w:tr>
+        <w:tc>
+          <w:tcPr>
+            <w:tcW w:w="1980" w:type="dxa"/>
+          </w:tcPr>
+          <w:p>
+            <w:r>
+              <w:t>5</w:t>
+            </w:r>
+            <w:r>
+              <w:t>.1</w:t>
+            </w:r>
+          </w:p>
+        </w:tc>
+        <w:tc>
+          <w:tcPr>
             <w:tcW w:w="4253" w:type="dxa"/>
             <w:vAlign w:val="center"/>
           </w:tcPr>
@@ -307,7 +408,10 @@
           </w:tcPr>
           <w:p>
             <w:r>
-              <w:t>4.1</w:t>
+              <w:t>5</w:t>
+            </w:r>
+            <w:r>
+              <w:t>.2</w:t>
             </w:r>
           </w:p>
         </w:tc>
@@ -347,7 +451,10 @@
           </w:tcPr>
           <w:p>
             <w:r>
-              <w:t>4.2</w:t>
+              <w:t>5</w:t>
+            </w:r>
+            <w:r>
+              <w:t>.3</w:t>
             </w:r>
           </w:p>
         </w:tc>
@@ -387,7 +494,10 @@
           </w:tcPr>
           <w:p>
             <w:r>
-              <w:t>4.3</w:t>
+              <w:t>5</w:t>
+            </w:r>
+            <w:r>
+              <w:t>.4</w:t>
             </w:r>
           </w:p>
         </w:tc>
@@ -427,7 +537,10 @@
           </w:tcPr>
           <w:p>
             <w:r>
-              <w:t>4.4</w:t>
+              <w:t>5</w:t>
+            </w:r>
+            <w:r>
+              <w:t>.5</w:t>
             </w:r>
           </w:p>
         </w:tc>
@@ -467,7 +580,7 @@
           </w:tcPr>
           <w:p>
             <w:r>
-              <w:t>4.5</w:t>
+              <w:t>6</w:t>
             </w:r>
           </w:p>
         </w:tc>
@@ -507,7 +620,10 @@
           </w:tcPr>
           <w:p>
             <w:r>
-              <w:t>5</w:t>
+              <w:t>6</w:t>
+            </w:r>
+            <w:r>
+              <w:t>.1</w:t>
             </w:r>
           </w:p>
         </w:tc>
@@ -547,7 +663,10 @@
           </w:tcPr>
           <w:p>
             <w:r>
-              <w:t>5.1</w:t>
+              <w:t>6</w:t>
+            </w:r>
+            <w:r>
+              <w:t>.2</w:t>
             </w:r>
           </w:p>
         </w:tc>
@@ -587,7 +706,10 @@
           </w:tcPr>
           <w:p>
             <w:r>
-              <w:t>5.2</w:t>
+              <w:t>6</w:t>
+            </w:r>
+            <w:r>
+              <w:t>.3</w:t>
             </w:r>
           </w:p>
         </w:tc>
@@ -627,7 +749,7 @@
           </w:tcPr>
           <w:p>
             <w:r>
-              <w:t>5.3</w:t>
+              <w:t>7</w:t>
             </w:r>
           </w:p>
         </w:tc>
@@ -667,7 +789,10 @@
           </w:tcPr>
           <w:p>
             <w:r>
-              <w:t>6</w:t>
+              <w:t>7</w:t>
+            </w:r>
+            <w:r>
+              <w:t>.1</w:t>
             </w:r>
           </w:p>
         </w:tc>
@@ -707,7 +832,10 @@
           </w:tcPr>
           <w:p>
             <w:r>
-              <w:t>6.1</w:t>
+              <w:t>7</w:t>
+            </w:r>
+            <w:r>
+              <w:t>.1.1</w:t>
             </w:r>
           </w:p>
         </w:tc>
@@ -747,7 +875,10 @@
           </w:tcPr>
           <w:p>
             <w:r>
-              <w:t>6.1.1</w:t>
+              <w:t>7</w:t>
+            </w:r>
+            <w:r>
+              <w:t>.1.2</w:t>
             </w:r>
           </w:p>
         </w:tc>
@@ -787,7 +918,10 @@
           </w:tcPr>
           <w:p>
             <w:r>
-              <w:t>6.1.2</w:t>
+              <w:t>7</w:t>
+            </w:r>
+            <w:r>
+              <w:t>.1.3</w:t>
             </w:r>
           </w:p>
         </w:tc>
@@ -827,7 +961,10 @@
           </w:tcPr>
           <w:p>
             <w:r>
-              <w:t>6.1.3</w:t>
+              <w:t>7</w:t>
+            </w:r>
+            <w:r>
+              <w:t>.1.4</w:t>
             </w:r>
           </w:p>
         </w:tc>
@@ -867,7 +1004,10 @@
           </w:tcPr>
           <w:p>
             <w:r>
-              <w:t>6.1.4</w:t>
+              <w:t>7</w:t>
+            </w:r>
+            <w:r>
+              <w:t>.1.5</w:t>
             </w:r>
           </w:p>
         </w:tc>
@@ -907,7 +1047,10 @@
           </w:tcPr>
           <w:p>
             <w:r>
-              <w:t>6.1.5</w:t>
+              <w:t>7</w:t>
+            </w:r>
+            <w:r>
+              <w:t>.1.6</w:t>
             </w:r>
           </w:p>
         </w:tc>
@@ -947,7 +1090,10 @@
           </w:tcPr>
           <w:p>
             <w:r>
-              <w:t>6.1.6</w:t>
+              <w:t>7</w:t>
+            </w:r>
+            <w:r>
+              <w:t>.2</w:t>
             </w:r>
           </w:p>
         </w:tc>
@@ -987,7 +1133,11 @@
           </w:tcPr>
           <w:p>
             <w:r>
-              <w:t>6.2</w:t>
+              <w:lastRenderedPageBreak/>
+              <w:t>7</w:t>
+            </w:r>
+            <w:r>
+              <w:t>.2.1</w:t>
             </w:r>
           </w:p>
         </w:tc>
@@ -1027,7 +1177,10 @@
           </w:tcPr>
           <w:p>
             <w:r>
-              <w:t>6.2.1</w:t>
+              <w:t>7</w:t>
+            </w:r>
+            <w:r>
+              <w:t>.2.2</w:t>
             </w:r>
           </w:p>
         </w:tc>
@@ -1067,7 +1220,10 @@
           </w:tcPr>
           <w:p>
             <w:r>
-              <w:t>6.2.2</w:t>
+              <w:t>7</w:t>
+            </w:r>
+            <w:r>
+              <w:t>.2.3</w:t>
             </w:r>
           </w:p>
         </w:tc>
@@ -1107,448 +1263,1071 @@
           </w:tcPr>
           <w:p>
             <w:r>
+              <w:t>7</w:t>
+            </w:r>
+            <w:r>
+              <w:t>.2.4</w:t>
+            </w:r>
+          </w:p>
+        </w:tc>
+        <w:tc>
+          <w:tcPr>
+            <w:tcW w:w="4253" w:type="dxa"/>
+            <w:vAlign w:val="center"/>
+          </w:tcPr>
+          <w:p>
+            <w:pPr>
+              <w:jc w:val="center"/>
+            </w:pPr>
+            <w:r>
+              <w:t>4</w:t>
+            </w:r>
+          </w:p>
+        </w:tc>
+        <w:tc>
+          <w:tcPr>
+            <w:tcW w:w="3117" w:type="dxa"/>
+            <w:vAlign w:val="center"/>
+          </w:tcPr>
+          <w:p>
+            <w:pPr>
+              <w:jc w:val="center"/>
+            </w:pPr>
+            <w:r>
+              <w:t>User</w:t>
+            </w:r>
+          </w:p>
+        </w:tc>
+      </w:tr>
+      <w:tr>
+        <w:tc>
+          <w:tcPr>
+            <w:tcW w:w="1980" w:type="dxa"/>
+          </w:tcPr>
+          <w:p>
+            <w:r>
+              <w:t>7</w:t>
+            </w:r>
+            <w:r>
+              <w:t>.2.5</w:t>
+            </w:r>
+          </w:p>
+        </w:tc>
+        <w:tc>
+          <w:tcPr>
+            <w:tcW w:w="4253" w:type="dxa"/>
+            <w:vAlign w:val="center"/>
+          </w:tcPr>
+          <w:p>
+            <w:pPr>
+              <w:jc w:val="center"/>
+            </w:pPr>
+            <w:r>
+              <w:t>4</w:t>
+            </w:r>
+          </w:p>
+        </w:tc>
+        <w:tc>
+          <w:tcPr>
+            <w:tcW w:w="3117" w:type="dxa"/>
+            <w:vAlign w:val="center"/>
+          </w:tcPr>
+          <w:p>
+            <w:pPr>
+              <w:jc w:val="center"/>
+            </w:pPr>
+            <w:r>
+              <w:t>User</w:t>
+            </w:r>
+          </w:p>
+        </w:tc>
+      </w:tr>
+      <w:tr>
+        <w:tc>
+          <w:tcPr>
+            <w:tcW w:w="1980" w:type="dxa"/>
+          </w:tcPr>
+          <w:p>
+            <w:r>
+              <w:t>7</w:t>
+            </w:r>
+            <w:r>
+              <w:t>.2.6</w:t>
+            </w:r>
+          </w:p>
+        </w:tc>
+        <w:tc>
+          <w:tcPr>
+            <w:tcW w:w="4253" w:type="dxa"/>
+            <w:vAlign w:val="center"/>
+          </w:tcPr>
+          <w:p>
+            <w:pPr>
+              <w:jc w:val="center"/>
+            </w:pPr>
+            <w:r>
+              <w:t>4</w:t>
+            </w:r>
+          </w:p>
+        </w:tc>
+        <w:tc>
+          <w:tcPr>
+            <w:tcW w:w="3117" w:type="dxa"/>
+            <w:vAlign w:val="center"/>
+          </w:tcPr>
+          <w:p>
+            <w:pPr>
+              <w:jc w:val="center"/>
+            </w:pPr>
+            <w:r>
+              <w:t>User</w:t>
+            </w:r>
+          </w:p>
+        </w:tc>
+      </w:tr>
+      <w:tr>
+        <w:tc>
+          <w:tcPr>
+            <w:tcW w:w="1980" w:type="dxa"/>
+          </w:tcPr>
+          <w:p>
+            <w:r>
+              <w:t>7</w:t>
+            </w:r>
+            <w:r>
+              <w:t>.3</w:t>
+            </w:r>
+          </w:p>
+        </w:tc>
+        <w:tc>
+          <w:tcPr>
+            <w:tcW w:w="4253" w:type="dxa"/>
+            <w:vAlign w:val="center"/>
+          </w:tcPr>
+          <w:p>
+            <w:pPr>
+              <w:jc w:val="center"/>
+            </w:pPr>
+            <w:r>
+              <w:t>4</w:t>
+            </w:r>
+          </w:p>
+        </w:tc>
+        <w:tc>
+          <w:tcPr>
+            <w:tcW w:w="3117" w:type="dxa"/>
+            <w:vAlign w:val="center"/>
+          </w:tcPr>
+          <w:p>
+            <w:pPr>
+              <w:jc w:val="center"/>
+            </w:pPr>
+            <w:r>
+              <w:t>User</w:t>
+            </w:r>
+          </w:p>
+        </w:tc>
+      </w:tr>
+      <w:tr>
+        <w:tc>
+          <w:tcPr>
+            <w:tcW w:w="1980" w:type="dxa"/>
+          </w:tcPr>
+          <w:p>
+            <w:r>
+              <w:t>7</w:t>
+            </w:r>
+            <w:r>
+              <w:t>.3.1</w:t>
+            </w:r>
+          </w:p>
+        </w:tc>
+        <w:tc>
+          <w:tcPr>
+            <w:tcW w:w="4253" w:type="dxa"/>
+            <w:vAlign w:val="center"/>
+          </w:tcPr>
+          <w:p>
+            <w:pPr>
+              <w:jc w:val="center"/>
+            </w:pPr>
+            <w:r>
+              <w:t>4</w:t>
+            </w:r>
+          </w:p>
+        </w:tc>
+        <w:tc>
+          <w:tcPr>
+            <w:tcW w:w="3117" w:type="dxa"/>
+            <w:vAlign w:val="center"/>
+          </w:tcPr>
+          <w:p>
+            <w:pPr>
+              <w:jc w:val="center"/>
+            </w:pPr>
+            <w:r>
+              <w:t>User</w:t>
+            </w:r>
+          </w:p>
+        </w:tc>
+      </w:tr>
+      <w:tr>
+        <w:tc>
+          <w:tcPr>
+            <w:tcW w:w="1980" w:type="dxa"/>
+          </w:tcPr>
+          <w:p>
+            <w:r>
+              <w:t>7</w:t>
+            </w:r>
+            <w:r>
+              <w:t>.3.2</w:t>
+            </w:r>
+          </w:p>
+        </w:tc>
+        <w:tc>
+          <w:tcPr>
+            <w:tcW w:w="4253" w:type="dxa"/>
+            <w:vAlign w:val="center"/>
+          </w:tcPr>
+          <w:p>
+            <w:pPr>
+              <w:jc w:val="center"/>
+            </w:pPr>
+            <w:r>
+              <w:t>4</w:t>
+            </w:r>
+          </w:p>
+        </w:tc>
+        <w:tc>
+          <w:tcPr>
+            <w:tcW w:w="3117" w:type="dxa"/>
+            <w:vAlign w:val="center"/>
+          </w:tcPr>
+          <w:p>
+            <w:pPr>
+              <w:jc w:val="center"/>
+            </w:pPr>
+            <w:r>
+              <w:t>User</w:t>
+            </w:r>
+          </w:p>
+        </w:tc>
+      </w:tr>
+      <w:tr>
+        <w:tc>
+          <w:tcPr>
+            <w:tcW w:w="1980" w:type="dxa"/>
+          </w:tcPr>
+          <w:p>
+            <w:r>
+              <w:t>7</w:t>
+            </w:r>
+            <w:r>
+              <w:t>.3.3</w:t>
+            </w:r>
+          </w:p>
+        </w:tc>
+        <w:tc>
+          <w:tcPr>
+            <w:tcW w:w="4253" w:type="dxa"/>
+            <w:vAlign w:val="center"/>
+          </w:tcPr>
+          <w:p>
+            <w:pPr>
+              <w:jc w:val="center"/>
+            </w:pPr>
+            <w:r>
+              <w:t>4</w:t>
+            </w:r>
+          </w:p>
+        </w:tc>
+        <w:tc>
+          <w:tcPr>
+            <w:tcW w:w="3117" w:type="dxa"/>
+            <w:vAlign w:val="center"/>
+          </w:tcPr>
+          <w:p>
+            <w:pPr>
+              <w:jc w:val="center"/>
+            </w:pPr>
+            <w:r>
+              <w:t>User</w:t>
+            </w:r>
+          </w:p>
+        </w:tc>
+      </w:tr>
+      <w:tr>
+        <w:tc>
+          <w:tcPr>
+            <w:tcW w:w="1980" w:type="dxa"/>
+          </w:tcPr>
+          <w:p>
+            <w:r>
+              <w:t>7</w:t>
+            </w:r>
+            <w:r>
+              <w:t>.3.4</w:t>
+            </w:r>
+          </w:p>
+        </w:tc>
+        <w:tc>
+          <w:tcPr>
+            <w:tcW w:w="4253" w:type="dxa"/>
+            <w:vAlign w:val="center"/>
+          </w:tcPr>
+          <w:p>
+            <w:pPr>
+              <w:jc w:val="center"/>
+            </w:pPr>
+            <w:r>
+              <w:t>4</w:t>
+            </w:r>
+          </w:p>
+        </w:tc>
+        <w:tc>
+          <w:tcPr>
+            <w:tcW w:w="3117" w:type="dxa"/>
+            <w:vAlign w:val="center"/>
+          </w:tcPr>
+          <w:p>
+            <w:pPr>
+              <w:jc w:val="center"/>
+            </w:pPr>
+            <w:r>
+              <w:t>User</w:t>
+            </w:r>
+          </w:p>
+        </w:tc>
+      </w:tr>
+      <w:tr>
+        <w:tc>
+          <w:tcPr>
+            <w:tcW w:w="1980" w:type="dxa"/>
+          </w:tcPr>
+          <w:p>
+            <w:r>
+              <w:t>7</w:t>
+            </w:r>
+            <w:r>
+              <w:t>.3.5</w:t>
+            </w:r>
+          </w:p>
+        </w:tc>
+        <w:tc>
+          <w:tcPr>
+            <w:tcW w:w="4253" w:type="dxa"/>
+            <w:vAlign w:val="center"/>
+          </w:tcPr>
+          <w:p>
+            <w:pPr>
+              <w:jc w:val="center"/>
+            </w:pPr>
+            <w:r>
+              <w:t>4</w:t>
+            </w:r>
+          </w:p>
+        </w:tc>
+        <w:tc>
+          <w:tcPr>
+            <w:tcW w:w="3117" w:type="dxa"/>
+            <w:vAlign w:val="center"/>
+          </w:tcPr>
+          <w:p>
+            <w:pPr>
+              <w:jc w:val="center"/>
+            </w:pPr>
+            <w:r>
+              <w:t>User</w:t>
+            </w:r>
+          </w:p>
+        </w:tc>
+      </w:tr>
+      <w:tr>
+        <w:tc>
+          <w:tcPr>
+            <w:tcW w:w="1980" w:type="dxa"/>
+          </w:tcPr>
+          <w:p>
+            <w:r>
+              <w:t>7</w:t>
+            </w:r>
+            <w:r>
+              <w:t>.3.6</w:t>
+            </w:r>
+          </w:p>
+        </w:tc>
+        <w:tc>
+          <w:tcPr>
+            <w:tcW w:w="4253" w:type="dxa"/>
+            <w:vAlign w:val="center"/>
+          </w:tcPr>
+          <w:p>
+            <w:pPr>
+              <w:jc w:val="center"/>
+            </w:pPr>
+            <w:r>
+              <w:t>4</w:t>
+            </w:r>
+          </w:p>
+        </w:tc>
+        <w:tc>
+          <w:tcPr>
+            <w:tcW w:w="3117" w:type="dxa"/>
+            <w:vAlign w:val="center"/>
+          </w:tcPr>
+          <w:p>
+            <w:pPr>
+              <w:jc w:val="center"/>
+            </w:pPr>
+            <w:r>
+              <w:t>User</w:t>
+            </w:r>
+          </w:p>
+        </w:tc>
+      </w:tr>
+      <w:tr>
+        <w:tc>
+          <w:tcPr>
+            <w:tcW w:w="1980" w:type="dxa"/>
+          </w:tcPr>
+          <w:p>
+            <w:r>
+              <w:t>8</w:t>
+            </w:r>
+          </w:p>
+        </w:tc>
+        <w:tc>
+          <w:tcPr>
+            <w:tcW w:w="4253" w:type="dxa"/>
+            <w:vAlign w:val="center"/>
+          </w:tcPr>
+          <w:p>
+            <w:pPr>
+              <w:jc w:val="center"/>
+            </w:pPr>
+            <w:r>
+              <w:t>3</w:t>
+            </w:r>
+          </w:p>
+        </w:tc>
+        <w:tc>
+          <w:tcPr>
+            <w:tcW w:w="3117" w:type="dxa"/>
+            <w:vAlign w:val="center"/>
+          </w:tcPr>
+          <w:p>
+            <w:pPr>
+              <w:jc w:val="center"/>
+            </w:pPr>
+            <w:r>
+              <w:t>User</w:t>
+            </w:r>
+          </w:p>
+        </w:tc>
+      </w:tr>
+      <w:tr>
+        <w:tc>
+          <w:tcPr>
+            <w:tcW w:w="1980" w:type="dxa"/>
+          </w:tcPr>
+          <w:p>
+            <w:r>
+              <w:t>8</w:t>
+            </w:r>
+            <w:r>
+              <w:t>.1</w:t>
+            </w:r>
+          </w:p>
+        </w:tc>
+        <w:tc>
+          <w:tcPr>
+            <w:tcW w:w="4253" w:type="dxa"/>
+            <w:vAlign w:val="center"/>
+          </w:tcPr>
+          <w:p>
+            <w:pPr>
+              <w:jc w:val="center"/>
+            </w:pPr>
+            <w:r>
+              <w:t>3</w:t>
+            </w:r>
+          </w:p>
+        </w:tc>
+        <w:tc>
+          <w:tcPr>
+            <w:tcW w:w="3117" w:type="dxa"/>
+            <w:vAlign w:val="center"/>
+          </w:tcPr>
+          <w:p>
+            <w:pPr>
+              <w:jc w:val="center"/>
+            </w:pPr>
+            <w:r>
+              <w:t>User</w:t>
+            </w:r>
+          </w:p>
+        </w:tc>
+      </w:tr>
+      <w:tr>
+        <w:tc>
+          <w:tcPr>
+            <w:tcW w:w="1980" w:type="dxa"/>
+          </w:tcPr>
+          <w:p>
+            <w:r>
+              <w:t>8</w:t>
+            </w:r>
+            <w:r>
+              <w:t>.2</w:t>
+            </w:r>
+          </w:p>
+        </w:tc>
+        <w:tc>
+          <w:tcPr>
+            <w:tcW w:w="4253" w:type="dxa"/>
+            <w:vAlign w:val="center"/>
+          </w:tcPr>
+          <w:p>
+            <w:pPr>
+              <w:jc w:val="center"/>
+            </w:pPr>
+            <w:r>
+              <w:t>3</w:t>
+            </w:r>
+          </w:p>
+        </w:tc>
+        <w:tc>
+          <w:tcPr>
+            <w:tcW w:w="3117" w:type="dxa"/>
+            <w:vAlign w:val="center"/>
+          </w:tcPr>
+          <w:p>
+            <w:pPr>
+              <w:jc w:val="center"/>
+            </w:pPr>
+            <w:r>
+              <w:t>User</w:t>
+            </w:r>
+          </w:p>
+        </w:tc>
+      </w:tr>
+      <w:tr>
+        <w:tc>
+          <w:tcPr>
+            <w:tcW w:w="1980" w:type="dxa"/>
+          </w:tcPr>
+          <w:p>
+            <w:r>
+              <w:t>8.2.1</w:t>
+            </w:r>
+          </w:p>
+        </w:tc>
+        <w:tc>
+          <w:tcPr>
+            <w:tcW w:w="4253" w:type="dxa"/>
+            <w:vAlign w:val="center"/>
+          </w:tcPr>
+          <w:p>
+            <w:pPr>
+              <w:jc w:val="center"/>
+            </w:pPr>
+            <w:r>
+              <w:t>3</w:t>
+            </w:r>
+          </w:p>
+        </w:tc>
+        <w:tc>
+          <w:tcPr>
+            <w:tcW w:w="3117" w:type="dxa"/>
+            <w:vAlign w:val="center"/>
+          </w:tcPr>
+          <w:p>
+            <w:pPr>
+              <w:jc w:val="center"/>
+            </w:pPr>
+            <w:r>
+              <w:t>User</w:t>
+            </w:r>
+          </w:p>
+        </w:tc>
+      </w:tr>
+      <w:tr>
+        <w:tc>
+          <w:tcPr>
+            <w:tcW w:w="1980" w:type="dxa"/>
+          </w:tcPr>
+          <w:p>
+            <w:r>
+              <w:t>8.2.2</w:t>
+            </w:r>
+          </w:p>
+        </w:tc>
+        <w:tc>
+          <w:tcPr>
+            <w:tcW w:w="4253" w:type="dxa"/>
+            <w:vAlign w:val="center"/>
+          </w:tcPr>
+          <w:p>
+            <w:pPr>
+              <w:jc w:val="center"/>
+            </w:pPr>
+            <w:r>
+              <w:t>3</w:t>
+            </w:r>
+          </w:p>
+        </w:tc>
+        <w:tc>
+          <w:tcPr>
+            <w:tcW w:w="3117" w:type="dxa"/>
+            <w:vAlign w:val="center"/>
+          </w:tcPr>
+          <w:p>
+            <w:pPr>
+              <w:jc w:val="center"/>
+            </w:pPr>
+            <w:r>
+              <w:t>User</w:t>
+            </w:r>
+          </w:p>
+        </w:tc>
+      </w:tr>
+      <w:tr>
+        <w:tc>
+          <w:tcPr>
+            <w:tcW w:w="1980" w:type="dxa"/>
+          </w:tcPr>
+          <w:p>
+            <w:r>
+              <w:t>9</w:t>
+            </w:r>
+          </w:p>
+        </w:tc>
+        <w:tc>
+          <w:tcPr>
+            <w:tcW w:w="4253" w:type="dxa"/>
+            <w:vAlign w:val="center"/>
+          </w:tcPr>
+          <w:p>
+            <w:pPr>
+              <w:jc w:val="center"/>
+            </w:pPr>
+            <w:r>
+              <w:t>3</w:t>
+            </w:r>
+          </w:p>
+        </w:tc>
+        <w:tc>
+          <w:tcPr>
+            <w:tcW w:w="3117" w:type="dxa"/>
+            <w:vAlign w:val="center"/>
+          </w:tcPr>
+          <w:p>
+            <w:pPr>
+              <w:jc w:val="center"/>
+            </w:pPr>
+            <w:r>
+              <w:t>Professional</w:t>
+            </w:r>
+          </w:p>
+        </w:tc>
+      </w:tr>
+      <w:tr>
+        <w:tc>
+          <w:tcPr>
+            <w:tcW w:w="1980" w:type="dxa"/>
+          </w:tcPr>
+          <w:p>
+            <w:r>
+              <w:t>10</w:t>
+            </w:r>
+          </w:p>
+        </w:tc>
+        <w:tc>
+          <w:tcPr>
+            <w:tcW w:w="4253" w:type="dxa"/>
+            <w:vAlign w:val="center"/>
+          </w:tcPr>
+          <w:p>
+            <w:pPr>
+              <w:jc w:val="center"/>
+            </w:pPr>
+            <w:r>
+              <w:t>3</w:t>
+            </w:r>
+          </w:p>
+        </w:tc>
+        <w:tc>
+          <w:tcPr>
+            <w:tcW w:w="3117" w:type="dxa"/>
+            <w:vAlign w:val="center"/>
+          </w:tcPr>
+          <w:p>
+            <w:pPr>
+              <w:jc w:val="center"/>
+            </w:pPr>
+            <w:r>
+              <w:t>User</w:t>
+            </w:r>
+          </w:p>
+        </w:tc>
+      </w:tr>
+      <w:tr>
+        <w:tc>
+          <w:tcPr>
+            <w:tcW w:w="1980" w:type="dxa"/>
+          </w:tcPr>
+          <w:p>
+            <w:r>
+              <w:t>10</w:t>
+            </w:r>
+            <w:r>
+              <w:t>.1</w:t>
+            </w:r>
+          </w:p>
+        </w:tc>
+        <w:tc>
+          <w:tcPr>
+            <w:tcW w:w="4253" w:type="dxa"/>
+            <w:vAlign w:val="center"/>
+          </w:tcPr>
+          <w:p>
+            <w:pPr>
+              <w:jc w:val="center"/>
+            </w:pPr>
+            <w:r>
+              <w:t>3</w:t>
+            </w:r>
+          </w:p>
+        </w:tc>
+        <w:tc>
+          <w:tcPr>
+            <w:tcW w:w="3117" w:type="dxa"/>
+            <w:vAlign w:val="center"/>
+          </w:tcPr>
+          <w:p>
+            <w:pPr>
+              <w:jc w:val="center"/>
+            </w:pPr>
+            <w:r>
+              <w:t>User</w:t>
+            </w:r>
+          </w:p>
+        </w:tc>
+      </w:tr>
+      <w:tr>
+        <w:tc>
+          <w:tcPr>
+            <w:tcW w:w="1980" w:type="dxa"/>
+          </w:tcPr>
+          <w:p>
+            <w:r>
+              <w:t>10</w:t>
+            </w:r>
+            <w:r>
+              <w:t>.2</w:t>
+            </w:r>
+          </w:p>
+        </w:tc>
+        <w:tc>
+          <w:tcPr>
+            <w:tcW w:w="4253" w:type="dxa"/>
+            <w:vAlign w:val="center"/>
+          </w:tcPr>
+          <w:p>
+            <w:pPr>
+              <w:jc w:val="center"/>
+            </w:pPr>
+            <w:r>
+              <w:t>3</w:t>
+            </w:r>
+          </w:p>
+        </w:tc>
+        <w:tc>
+          <w:tcPr>
+            <w:tcW w:w="3117" w:type="dxa"/>
+            <w:vAlign w:val="center"/>
+          </w:tcPr>
+          <w:p>
+            <w:pPr>
+              <w:jc w:val="center"/>
+            </w:pPr>
+            <w:r>
+              <w:t>User</w:t>
+            </w:r>
+          </w:p>
+        </w:tc>
+      </w:tr>
+      <w:tr>
+        <w:tc>
+          <w:tcPr>
+            <w:tcW w:w="1980" w:type="dxa"/>
+          </w:tcPr>
+          <w:p>
+            <w:r>
+              <w:t>10</w:t>
+            </w:r>
+            <w:r>
+              <w:t>.2.1</w:t>
+            </w:r>
+          </w:p>
+        </w:tc>
+        <w:tc>
+          <w:tcPr>
+            <w:tcW w:w="4253" w:type="dxa"/>
+            <w:vAlign w:val="center"/>
+          </w:tcPr>
+          <w:p>
+            <w:pPr>
+              <w:jc w:val="center"/>
+            </w:pPr>
+            <w:r>
+              <w:t>3</w:t>
+            </w:r>
+          </w:p>
+        </w:tc>
+        <w:tc>
+          <w:tcPr>
+            <w:tcW w:w="3117" w:type="dxa"/>
+            <w:vAlign w:val="center"/>
+          </w:tcPr>
+          <w:p>
+            <w:pPr>
+              <w:jc w:val="center"/>
+            </w:pPr>
+            <w:r>
+              <w:t>User</w:t>
+            </w:r>
+          </w:p>
+        </w:tc>
+      </w:tr>
+      <w:tr>
+        <w:tc>
+          <w:tcPr>
+            <w:tcW w:w="1980" w:type="dxa"/>
+          </w:tcPr>
+          <w:p>
+            <w:r>
+              <w:t>10</w:t>
+            </w:r>
+            <w:r>
+              <w:t>.2.2</w:t>
+            </w:r>
+          </w:p>
+        </w:tc>
+        <w:tc>
+          <w:tcPr>
+            <w:tcW w:w="4253" w:type="dxa"/>
+            <w:vAlign w:val="center"/>
+          </w:tcPr>
+          <w:p>
+            <w:pPr>
+              <w:jc w:val="center"/>
+            </w:pPr>
+            <w:r>
+              <w:t>3</w:t>
+            </w:r>
+          </w:p>
+        </w:tc>
+        <w:tc>
+          <w:tcPr>
+            <w:tcW w:w="3117" w:type="dxa"/>
+            <w:vAlign w:val="center"/>
+          </w:tcPr>
+          <w:p>
+            <w:pPr>
+              <w:jc w:val="center"/>
+            </w:pPr>
+            <w:r>
+              <w:t>User</w:t>
+            </w:r>
+          </w:p>
+        </w:tc>
+      </w:tr>
+      <w:tr>
+        <w:tc>
+          <w:tcPr>
+            <w:tcW w:w="1980" w:type="dxa"/>
+          </w:tcPr>
+          <w:p>
+            <w:r>
+              <w:t>10</w:t>
+            </w:r>
+            <w:r>
+              <w:t>.2.3</w:t>
+            </w:r>
+          </w:p>
+        </w:tc>
+        <w:tc>
+          <w:tcPr>
+            <w:tcW w:w="4253" w:type="dxa"/>
+            <w:vAlign w:val="center"/>
+          </w:tcPr>
+          <w:p>
+            <w:pPr>
+              <w:jc w:val="center"/>
+            </w:pPr>
+            <w:r>
+              <w:t>3</w:t>
+            </w:r>
+          </w:p>
+        </w:tc>
+        <w:tc>
+          <w:tcPr>
+            <w:tcW w:w="3117" w:type="dxa"/>
+            <w:vAlign w:val="center"/>
+          </w:tcPr>
+          <w:p>
+            <w:pPr>
+              <w:jc w:val="center"/>
+            </w:pPr>
+            <w:r>
+              <w:t>User</w:t>
+            </w:r>
+          </w:p>
+        </w:tc>
+      </w:tr>
+      <w:tr>
+        <w:tc>
+          <w:tcPr>
+            <w:tcW w:w="1980" w:type="dxa"/>
+          </w:tcPr>
+          <w:p>
+            <w:r>
+              <w:t>10</w:t>
+            </w:r>
+            <w:r>
+              <w:t>.2.4</w:t>
+            </w:r>
+          </w:p>
+        </w:tc>
+        <w:tc>
+          <w:tcPr>
+            <w:tcW w:w="4253" w:type="dxa"/>
+            <w:vAlign w:val="center"/>
+          </w:tcPr>
+          <w:p>
+            <w:pPr>
+              <w:jc w:val="center"/>
+            </w:pPr>
+            <w:r>
+              <w:t>3</w:t>
+            </w:r>
+          </w:p>
+        </w:tc>
+        <w:tc>
+          <w:tcPr>
+            <w:tcW w:w="3117" w:type="dxa"/>
+            <w:vAlign w:val="center"/>
+          </w:tcPr>
+          <w:p>
+            <w:pPr>
+              <w:jc w:val="center"/>
+            </w:pPr>
+            <w:r>
+              <w:t>User</w:t>
+            </w:r>
+          </w:p>
+        </w:tc>
+      </w:tr>
+      <w:tr>
+        <w:tc>
+          <w:tcPr>
+            <w:tcW w:w="1980" w:type="dxa"/>
+          </w:tcPr>
+          <w:p>
+            <w:r>
+              <w:t>10</w:t>
+            </w:r>
+            <w:r>
+              <w:t>.2.5</w:t>
+            </w:r>
+          </w:p>
+        </w:tc>
+        <w:tc>
+          <w:tcPr>
+            <w:tcW w:w="4253" w:type="dxa"/>
+            <w:vAlign w:val="center"/>
+          </w:tcPr>
+          <w:p>
+            <w:pPr>
+              <w:jc w:val="center"/>
+            </w:pPr>
+            <w:r>
+              <w:t>3</w:t>
+            </w:r>
+          </w:p>
+        </w:tc>
+        <w:tc>
+          <w:tcPr>
+            <w:tcW w:w="3117" w:type="dxa"/>
+            <w:vAlign w:val="center"/>
+          </w:tcPr>
+          <w:p>
+            <w:pPr>
+              <w:jc w:val="center"/>
+            </w:pPr>
+            <w:r>
+              <w:t>User</w:t>
+            </w:r>
+          </w:p>
+        </w:tc>
+      </w:tr>
+      <w:tr>
+        <w:tc>
+          <w:tcPr>
+            <w:tcW w:w="1980" w:type="dxa"/>
+          </w:tcPr>
+          <w:p>
+            <w:r>
+              <w:t>10</w:t>
+            </w:r>
+            <w:r>
+              <w:t>.2.6</w:t>
+            </w:r>
+          </w:p>
+        </w:tc>
+        <w:tc>
+          <w:tcPr>
+            <w:tcW w:w="4253" w:type="dxa"/>
+            <w:vAlign w:val="center"/>
+          </w:tcPr>
+          <w:p>
+            <w:pPr>
+              <w:jc w:val="center"/>
+            </w:pPr>
+            <w:r>
+              <w:t>3</w:t>
+            </w:r>
+          </w:p>
+        </w:tc>
+        <w:tc>
+          <w:tcPr>
+            <w:tcW w:w="3117" w:type="dxa"/>
+            <w:vAlign w:val="center"/>
+          </w:tcPr>
+          <w:p>
+            <w:pPr>
+              <w:jc w:val="center"/>
+            </w:pPr>
+            <w:r>
+              <w:t>User</w:t>
+            </w:r>
+          </w:p>
+        </w:tc>
+      </w:tr>
+      <w:tr>
+        <w:tc>
+          <w:tcPr>
+            <w:tcW w:w="1980" w:type="dxa"/>
+          </w:tcPr>
+          <w:p>
+            <w:r>
               <w:lastRenderedPageBreak/>
-              <w:t>6.2.3</w:t>
-            </w:r>
-          </w:p>
-        </w:tc>
-        <w:tc>
-          <w:tcPr>
-            <w:tcW w:w="4253" w:type="dxa"/>
-            <w:vAlign w:val="center"/>
-          </w:tcPr>
-          <w:p>
-            <w:pPr>
-              <w:jc w:val="center"/>
-            </w:pPr>
-            <w:r>
-              <w:t>4</w:t>
-            </w:r>
-          </w:p>
-        </w:tc>
-        <w:tc>
-          <w:tcPr>
-            <w:tcW w:w="3117" w:type="dxa"/>
-            <w:vAlign w:val="center"/>
-          </w:tcPr>
-          <w:p>
-            <w:pPr>
-              <w:jc w:val="center"/>
-            </w:pPr>
-            <w:r>
-              <w:t>User</w:t>
-            </w:r>
-          </w:p>
-        </w:tc>
-      </w:tr>
-      <w:tr>
-        <w:tc>
-          <w:tcPr>
-            <w:tcW w:w="1980" w:type="dxa"/>
-          </w:tcPr>
-          <w:p>
-            <w:r>
-              <w:t>6.2.4</w:t>
-            </w:r>
-          </w:p>
-        </w:tc>
-        <w:tc>
-          <w:tcPr>
-            <w:tcW w:w="4253" w:type="dxa"/>
-            <w:vAlign w:val="center"/>
-          </w:tcPr>
-          <w:p>
-            <w:pPr>
-              <w:jc w:val="center"/>
-            </w:pPr>
-            <w:r>
-              <w:t>4</w:t>
-            </w:r>
-          </w:p>
-        </w:tc>
-        <w:tc>
-          <w:tcPr>
-            <w:tcW w:w="3117" w:type="dxa"/>
-            <w:vAlign w:val="center"/>
-          </w:tcPr>
-          <w:p>
-            <w:pPr>
-              <w:jc w:val="center"/>
-            </w:pPr>
-            <w:r>
-              <w:t>User</w:t>
-            </w:r>
-          </w:p>
-        </w:tc>
-      </w:tr>
-      <w:tr>
-        <w:tc>
-          <w:tcPr>
-            <w:tcW w:w="1980" w:type="dxa"/>
-          </w:tcPr>
-          <w:p>
-            <w:r>
-              <w:t>6.2.5</w:t>
-            </w:r>
-          </w:p>
-        </w:tc>
-        <w:tc>
-          <w:tcPr>
-            <w:tcW w:w="4253" w:type="dxa"/>
-            <w:vAlign w:val="center"/>
-          </w:tcPr>
-          <w:p>
-            <w:pPr>
-              <w:jc w:val="center"/>
-            </w:pPr>
-            <w:r>
-              <w:t>4</w:t>
-            </w:r>
-          </w:p>
-        </w:tc>
-        <w:tc>
-          <w:tcPr>
-            <w:tcW w:w="3117" w:type="dxa"/>
-            <w:vAlign w:val="center"/>
-          </w:tcPr>
-          <w:p>
-            <w:pPr>
-              <w:jc w:val="center"/>
-            </w:pPr>
-            <w:r>
-              <w:t>User</w:t>
-            </w:r>
-          </w:p>
-        </w:tc>
-      </w:tr>
-      <w:tr>
-        <w:tc>
-          <w:tcPr>
-            <w:tcW w:w="1980" w:type="dxa"/>
-          </w:tcPr>
-          <w:p>
-            <w:r>
-              <w:t>6.2.6</w:t>
-            </w:r>
-          </w:p>
-        </w:tc>
-        <w:tc>
-          <w:tcPr>
-            <w:tcW w:w="4253" w:type="dxa"/>
-            <w:vAlign w:val="center"/>
-          </w:tcPr>
-          <w:p>
-            <w:pPr>
-              <w:jc w:val="center"/>
-            </w:pPr>
-            <w:r>
-              <w:t>4</w:t>
-            </w:r>
-          </w:p>
-        </w:tc>
-        <w:tc>
-          <w:tcPr>
-            <w:tcW w:w="3117" w:type="dxa"/>
-            <w:vAlign w:val="center"/>
-          </w:tcPr>
-          <w:p>
-            <w:pPr>
-              <w:jc w:val="center"/>
-            </w:pPr>
-            <w:r>
-              <w:t>User</w:t>
-            </w:r>
-          </w:p>
-        </w:tc>
-      </w:tr>
-      <w:tr>
-        <w:tc>
-          <w:tcPr>
-            <w:tcW w:w="1980" w:type="dxa"/>
-          </w:tcPr>
-          <w:p>
-            <w:r>
-              <w:t>6.3</w:t>
-            </w:r>
-          </w:p>
-        </w:tc>
-        <w:tc>
-          <w:tcPr>
-            <w:tcW w:w="4253" w:type="dxa"/>
-            <w:vAlign w:val="center"/>
-          </w:tcPr>
-          <w:p>
-            <w:pPr>
-              <w:jc w:val="center"/>
-            </w:pPr>
-            <w:r>
-              <w:t>4</w:t>
-            </w:r>
-          </w:p>
-        </w:tc>
-        <w:tc>
-          <w:tcPr>
-            <w:tcW w:w="3117" w:type="dxa"/>
-            <w:vAlign w:val="center"/>
-          </w:tcPr>
-          <w:p>
-            <w:pPr>
-              <w:jc w:val="center"/>
-            </w:pPr>
-            <w:r>
-              <w:t>User</w:t>
-            </w:r>
-          </w:p>
-        </w:tc>
-      </w:tr>
-      <w:tr>
-        <w:tc>
-          <w:tcPr>
-            <w:tcW w:w="1980" w:type="dxa"/>
-          </w:tcPr>
-          <w:p>
-            <w:r>
-              <w:t>6.3.1</w:t>
-            </w:r>
-          </w:p>
-        </w:tc>
-        <w:tc>
-          <w:tcPr>
-            <w:tcW w:w="4253" w:type="dxa"/>
-            <w:vAlign w:val="center"/>
-          </w:tcPr>
-          <w:p>
-            <w:pPr>
-              <w:jc w:val="center"/>
-            </w:pPr>
-            <w:r>
-              <w:t>4</w:t>
-            </w:r>
-          </w:p>
-        </w:tc>
-        <w:tc>
-          <w:tcPr>
-            <w:tcW w:w="3117" w:type="dxa"/>
-            <w:vAlign w:val="center"/>
-          </w:tcPr>
-          <w:p>
-            <w:pPr>
-              <w:jc w:val="center"/>
-            </w:pPr>
-            <w:r>
-              <w:t>User</w:t>
-            </w:r>
-          </w:p>
-        </w:tc>
-      </w:tr>
-      <w:tr>
-        <w:tc>
-          <w:tcPr>
-            <w:tcW w:w="1980" w:type="dxa"/>
-          </w:tcPr>
-          <w:p>
-            <w:r>
-              <w:t>6.3.2</w:t>
-            </w:r>
-          </w:p>
-        </w:tc>
-        <w:tc>
-          <w:tcPr>
-            <w:tcW w:w="4253" w:type="dxa"/>
-            <w:vAlign w:val="center"/>
-          </w:tcPr>
-          <w:p>
-            <w:pPr>
-              <w:jc w:val="center"/>
-            </w:pPr>
-            <w:r>
-              <w:t>4</w:t>
-            </w:r>
-          </w:p>
-        </w:tc>
-        <w:tc>
-          <w:tcPr>
-            <w:tcW w:w="3117" w:type="dxa"/>
-            <w:vAlign w:val="center"/>
-          </w:tcPr>
-          <w:p>
-            <w:pPr>
-              <w:jc w:val="center"/>
-            </w:pPr>
-            <w:r>
-              <w:t>User</w:t>
-            </w:r>
-          </w:p>
-        </w:tc>
-      </w:tr>
-      <w:tr>
-        <w:tc>
-          <w:tcPr>
-            <w:tcW w:w="1980" w:type="dxa"/>
-          </w:tcPr>
-          <w:p>
-            <w:r>
-              <w:t>6.3.3</w:t>
-            </w:r>
-          </w:p>
-        </w:tc>
-        <w:tc>
-          <w:tcPr>
-            <w:tcW w:w="4253" w:type="dxa"/>
-            <w:vAlign w:val="center"/>
-          </w:tcPr>
-          <w:p>
-            <w:pPr>
-              <w:jc w:val="center"/>
-            </w:pPr>
-            <w:r>
-              <w:t>4</w:t>
-            </w:r>
-          </w:p>
-        </w:tc>
-        <w:tc>
-          <w:tcPr>
-            <w:tcW w:w="3117" w:type="dxa"/>
-            <w:vAlign w:val="center"/>
-          </w:tcPr>
-          <w:p>
-            <w:pPr>
-              <w:jc w:val="center"/>
-            </w:pPr>
-            <w:r>
-              <w:t>User</w:t>
-            </w:r>
-          </w:p>
-        </w:tc>
-      </w:tr>
-      <w:tr>
-        <w:tc>
-          <w:tcPr>
-            <w:tcW w:w="1980" w:type="dxa"/>
-          </w:tcPr>
-          <w:p>
-            <w:r>
-              <w:t>6.3.4</w:t>
-            </w:r>
-          </w:p>
-        </w:tc>
-        <w:tc>
-          <w:tcPr>
-            <w:tcW w:w="4253" w:type="dxa"/>
-            <w:vAlign w:val="center"/>
-          </w:tcPr>
-          <w:p>
-            <w:pPr>
-              <w:jc w:val="center"/>
-            </w:pPr>
-            <w:r>
-              <w:t>4</w:t>
-            </w:r>
-          </w:p>
-        </w:tc>
-        <w:tc>
-          <w:tcPr>
-            <w:tcW w:w="3117" w:type="dxa"/>
-            <w:vAlign w:val="center"/>
-          </w:tcPr>
-          <w:p>
-            <w:pPr>
-              <w:jc w:val="center"/>
-            </w:pPr>
-            <w:r>
-              <w:t>User</w:t>
-            </w:r>
-          </w:p>
-        </w:tc>
-      </w:tr>
-      <w:tr>
-        <w:tc>
-          <w:tcPr>
-            <w:tcW w:w="1980" w:type="dxa"/>
-          </w:tcPr>
-          <w:p>
-            <w:r>
-              <w:t>6.3.5</w:t>
-            </w:r>
-          </w:p>
-        </w:tc>
-        <w:tc>
-          <w:tcPr>
-            <w:tcW w:w="4253" w:type="dxa"/>
-            <w:vAlign w:val="center"/>
-          </w:tcPr>
-          <w:p>
-            <w:pPr>
-              <w:jc w:val="center"/>
-            </w:pPr>
-            <w:r>
-              <w:t>4</w:t>
-            </w:r>
-          </w:p>
-        </w:tc>
-        <w:tc>
-          <w:tcPr>
-            <w:tcW w:w="3117" w:type="dxa"/>
-            <w:vAlign w:val="center"/>
-          </w:tcPr>
-          <w:p>
-            <w:pPr>
-              <w:jc w:val="center"/>
-            </w:pPr>
-            <w:r>
-              <w:t>User</w:t>
-            </w:r>
-          </w:p>
-        </w:tc>
-      </w:tr>
-      <w:tr>
-        <w:tc>
-          <w:tcPr>
-            <w:tcW w:w="1980" w:type="dxa"/>
-          </w:tcPr>
-          <w:p>
-            <w:r>
-              <w:t>6.3.6</w:t>
-            </w:r>
-          </w:p>
-        </w:tc>
-        <w:tc>
-          <w:tcPr>
-            <w:tcW w:w="4253" w:type="dxa"/>
-            <w:vAlign w:val="center"/>
-          </w:tcPr>
-          <w:p>
-            <w:pPr>
-              <w:jc w:val="center"/>
-            </w:pPr>
-            <w:r>
-              <w:t>4</w:t>
-            </w:r>
-          </w:p>
-        </w:tc>
-        <w:tc>
-          <w:tcPr>
-            <w:tcW w:w="3117" w:type="dxa"/>
-            <w:vAlign w:val="center"/>
-          </w:tcPr>
-          <w:p>
-            <w:pPr>
-              <w:jc w:val="center"/>
-            </w:pPr>
-            <w:r>
-              <w:t>User</w:t>
-            </w:r>
-          </w:p>
-        </w:tc>
-      </w:tr>
-      <w:tr>
-        <w:tc>
-          <w:tcPr>
-            <w:tcW w:w="1980" w:type="dxa"/>
-          </w:tcPr>
-          <w:p>
-            <w:r>
-              <w:t>7</w:t>
+              <w:t>10</w:t>
+            </w:r>
+            <w:r>
+              <w:t>.3</w:t>
             </w:r>
           </w:p>
         </w:tc>
@@ -1588,7 +2367,10 @@
           </w:tcPr>
           <w:p>
             <w:r>
-              <w:t>7.1</w:t>
+              <w:t>10</w:t>
+            </w:r>
+            <w:r>
+              <w:t>.3.1</w:t>
             </w:r>
           </w:p>
         </w:tc>
@@ -1628,7 +2410,10 @@
           </w:tcPr>
           <w:p>
             <w:r>
-              <w:t>7.2</w:t>
+              <w:t>10</w:t>
+            </w:r>
+            <w:r>
+              <w:t xml:space="preserve">.3.2 </w:t>
             </w:r>
           </w:p>
         </w:tc>
@@ -1668,7 +2453,10 @@
           </w:tcPr>
           <w:p>
             <w:r>
-              <w:t>8</w:t>
+              <w:t>10</w:t>
+            </w:r>
+            <w:r>
+              <w:t>.3.3</w:t>
             </w:r>
           </w:p>
         </w:tc>
@@ -1708,7 +2496,10 @@
           </w:tcPr>
           <w:p>
             <w:r>
-              <w:t>8.1</w:t>
+              <w:t>10</w:t>
+            </w:r>
+            <w:r>
+              <w:t>.3.4</w:t>
             </w:r>
           </w:p>
         </w:tc>
@@ -1748,7 +2539,10 @@
           </w:tcPr>
           <w:p>
             <w:r>
-              <w:t>8.2</w:t>
+              <w:t>10</w:t>
+            </w:r>
+            <w:r>
+              <w:t>.3.5</w:t>
             </w:r>
           </w:p>
         </w:tc>
@@ -1788,7 +2582,10 @@
           </w:tcPr>
           <w:p>
             <w:r>
-              <w:t>9</w:t>
+              <w:t>10</w:t>
+            </w:r>
+            <w:r>
+              <w:t>.3.6</w:t>
             </w:r>
           </w:p>
         </w:tc>
@@ -1828,7 +2625,13 @@
           </w:tcPr>
           <w:p>
             <w:r>
-              <w:t>9.1</w:t>
+              <w:t>1</w:t>
+            </w:r>
+            <w:r>
+              <w:t>1</w:t>
+            </w:r>
+            <w:r>
+              <w:t xml:space="preserve"> </w:t>
             </w:r>
           </w:p>
         </w:tc>
@@ -1858,17 +2661,26 @@
             <w:r>
               <w:t>User</w:t>
             </w:r>
-          </w:p>
-        </w:tc>
-      </w:tr>
-      <w:tr>
-        <w:tc>
-          <w:tcPr>
-            <w:tcW w:w="1980" w:type="dxa"/>
-          </w:tcPr>
-          <w:p>
-            <w:r>
-              <w:t>9.2</w:t>
+            <w:r>
+              <w:t>, Professtional</w:t>
+            </w:r>
+          </w:p>
+        </w:tc>
+      </w:tr>
+      <w:tr>
+        <w:tc>
+          <w:tcPr>
+            <w:tcW w:w="1980" w:type="dxa"/>
+          </w:tcPr>
+          <w:p>
+            <w:r>
+              <w:t>1</w:t>
+            </w:r>
+            <w:r>
+              <w:t>1</w:t>
+            </w:r>
+            <w:r>
+              <w:t>.1</w:t>
             </w:r>
           </w:p>
         </w:tc>
@@ -1898,17 +2710,26 @@
             <w:r>
               <w:t>User</w:t>
             </w:r>
-          </w:p>
-        </w:tc>
-      </w:tr>
-      <w:tr>
-        <w:tc>
-          <w:tcPr>
-            <w:tcW w:w="1980" w:type="dxa"/>
-          </w:tcPr>
-          <w:p>
-            <w:r>
-              <w:t>9.2.1</w:t>
+            <w:r>
+              <w:t>, Professtional</w:t>
+            </w:r>
+          </w:p>
+        </w:tc>
+      </w:tr>
+      <w:tr>
+        <w:tc>
+          <w:tcPr>
+            <w:tcW w:w="1980" w:type="dxa"/>
+          </w:tcPr>
+          <w:p>
+            <w:r>
+              <w:t>1</w:t>
+            </w:r>
+            <w:r>
+              <w:t>1</w:t>
+            </w:r>
+            <w:r>
+              <w:t>.2</w:t>
             </w:r>
           </w:p>
         </w:tc>
@@ -1938,17 +2759,20 @@
             <w:r>
               <w:t>User</w:t>
             </w:r>
-          </w:p>
-        </w:tc>
-      </w:tr>
-      <w:tr>
-        <w:tc>
-          <w:tcPr>
-            <w:tcW w:w="1980" w:type="dxa"/>
-          </w:tcPr>
-          <w:p>
-            <w:r>
-              <w:t>9.2.2</w:t>
+            <w:r>
+              <w:t>, Professtional</w:t>
+            </w:r>
+          </w:p>
+        </w:tc>
+      </w:tr>
+      <w:tr>
+        <w:tc>
+          <w:tcPr>
+            <w:tcW w:w="1980" w:type="dxa"/>
+          </w:tcPr>
+          <w:p>
+            <w:r>
+              <w:t>11.3</w:t>
             </w:r>
           </w:p>
         </w:tc>
@@ -1978,566 +2802,8 @@
             <w:r>
               <w:t>User</w:t>
             </w:r>
-          </w:p>
-        </w:tc>
-      </w:tr>
-      <w:tr>
-        <w:tc>
-          <w:tcPr>
-            <w:tcW w:w="1980" w:type="dxa"/>
-          </w:tcPr>
-          <w:p>
-            <w:r>
-              <w:t>9.2.3</w:t>
-            </w:r>
-          </w:p>
-        </w:tc>
-        <w:tc>
-          <w:tcPr>
-            <w:tcW w:w="4253" w:type="dxa"/>
-            <w:vAlign w:val="center"/>
-          </w:tcPr>
-          <w:p>
-            <w:pPr>
-              <w:jc w:val="center"/>
-            </w:pPr>
-            <w:r>
-              <w:t>3</w:t>
-            </w:r>
-          </w:p>
-        </w:tc>
-        <w:tc>
-          <w:tcPr>
-            <w:tcW w:w="3117" w:type="dxa"/>
-            <w:vAlign w:val="center"/>
-          </w:tcPr>
-          <w:p>
-            <w:pPr>
-              <w:jc w:val="center"/>
-            </w:pPr>
-            <w:r>
-              <w:t>User</w:t>
-            </w:r>
-          </w:p>
-        </w:tc>
-      </w:tr>
-      <w:tr>
-        <w:tc>
-          <w:tcPr>
-            <w:tcW w:w="1980" w:type="dxa"/>
-          </w:tcPr>
-          <w:p>
-            <w:r>
-              <w:t>9.2.4</w:t>
-            </w:r>
-          </w:p>
-        </w:tc>
-        <w:tc>
-          <w:tcPr>
-            <w:tcW w:w="4253" w:type="dxa"/>
-            <w:vAlign w:val="center"/>
-          </w:tcPr>
-          <w:p>
-            <w:pPr>
-              <w:jc w:val="center"/>
-            </w:pPr>
-            <w:r>
-              <w:t>3</w:t>
-            </w:r>
-          </w:p>
-        </w:tc>
-        <w:tc>
-          <w:tcPr>
-            <w:tcW w:w="3117" w:type="dxa"/>
-            <w:vAlign w:val="center"/>
-          </w:tcPr>
-          <w:p>
-            <w:pPr>
-              <w:jc w:val="center"/>
-            </w:pPr>
-            <w:r>
-              <w:t>User</w:t>
-            </w:r>
-          </w:p>
-        </w:tc>
-      </w:tr>
-      <w:tr>
-        <w:tc>
-          <w:tcPr>
-            <w:tcW w:w="1980" w:type="dxa"/>
-          </w:tcPr>
-          <w:p>
-            <w:r>
-              <w:t>9.2.5</w:t>
-            </w:r>
-          </w:p>
-        </w:tc>
-        <w:tc>
-          <w:tcPr>
-            <w:tcW w:w="4253" w:type="dxa"/>
-            <w:vAlign w:val="center"/>
-          </w:tcPr>
-          <w:p>
-            <w:pPr>
-              <w:jc w:val="center"/>
-            </w:pPr>
-            <w:r>
-              <w:t>3</w:t>
-            </w:r>
-          </w:p>
-        </w:tc>
-        <w:tc>
-          <w:tcPr>
-            <w:tcW w:w="3117" w:type="dxa"/>
-            <w:vAlign w:val="center"/>
-          </w:tcPr>
-          <w:p>
-            <w:pPr>
-              <w:jc w:val="center"/>
-            </w:pPr>
-            <w:r>
-              <w:t>User</w:t>
-            </w:r>
-          </w:p>
-        </w:tc>
-      </w:tr>
-      <w:tr>
-        <w:tc>
-          <w:tcPr>
-            <w:tcW w:w="1980" w:type="dxa"/>
-          </w:tcPr>
-          <w:p>
-            <w:r>
-              <w:t>9.2.6</w:t>
-            </w:r>
-          </w:p>
-        </w:tc>
-        <w:tc>
-          <w:tcPr>
-            <w:tcW w:w="4253" w:type="dxa"/>
-            <w:vAlign w:val="center"/>
-          </w:tcPr>
-          <w:p>
-            <w:pPr>
-              <w:jc w:val="center"/>
-            </w:pPr>
-            <w:r>
-              <w:t>3</w:t>
-            </w:r>
-          </w:p>
-        </w:tc>
-        <w:tc>
-          <w:tcPr>
-            <w:tcW w:w="3117" w:type="dxa"/>
-            <w:vAlign w:val="center"/>
-          </w:tcPr>
-          <w:p>
-            <w:pPr>
-              <w:jc w:val="center"/>
-            </w:pPr>
-            <w:r>
-              <w:t>User</w:t>
-            </w:r>
-          </w:p>
-        </w:tc>
-      </w:tr>
-      <w:tr>
-        <w:tc>
-          <w:tcPr>
-            <w:tcW w:w="1980" w:type="dxa"/>
-          </w:tcPr>
-          <w:p>
-            <w:r>
-              <w:t>9.3</w:t>
-            </w:r>
-          </w:p>
-        </w:tc>
-        <w:tc>
-          <w:tcPr>
-            <w:tcW w:w="4253" w:type="dxa"/>
-            <w:vAlign w:val="center"/>
-          </w:tcPr>
-          <w:p>
-            <w:pPr>
-              <w:jc w:val="center"/>
-            </w:pPr>
-            <w:r>
-              <w:t>3</w:t>
-            </w:r>
-          </w:p>
-        </w:tc>
-        <w:tc>
-          <w:tcPr>
-            <w:tcW w:w="3117" w:type="dxa"/>
-            <w:vAlign w:val="center"/>
-          </w:tcPr>
-          <w:p>
-            <w:pPr>
-              <w:jc w:val="center"/>
-            </w:pPr>
-            <w:r>
-              <w:t>User</w:t>
-            </w:r>
-          </w:p>
-        </w:tc>
-      </w:tr>
-      <w:tr>
-        <w:tc>
-          <w:tcPr>
-            <w:tcW w:w="1980" w:type="dxa"/>
-          </w:tcPr>
-          <w:p>
-            <w:r>
-              <w:t>9.3.1</w:t>
-            </w:r>
-          </w:p>
-        </w:tc>
-        <w:tc>
-          <w:tcPr>
-            <w:tcW w:w="4253" w:type="dxa"/>
-            <w:vAlign w:val="center"/>
-          </w:tcPr>
-          <w:p>
-            <w:pPr>
-              <w:jc w:val="center"/>
-            </w:pPr>
-            <w:r>
-              <w:t>3</w:t>
-            </w:r>
-          </w:p>
-        </w:tc>
-        <w:tc>
-          <w:tcPr>
-            <w:tcW w:w="3117" w:type="dxa"/>
-            <w:vAlign w:val="center"/>
-          </w:tcPr>
-          <w:p>
-            <w:pPr>
-              <w:jc w:val="center"/>
-            </w:pPr>
-            <w:r>
-              <w:t>User</w:t>
-            </w:r>
-          </w:p>
-        </w:tc>
-      </w:tr>
-      <w:tr>
-        <w:tc>
-          <w:tcPr>
-            <w:tcW w:w="1980" w:type="dxa"/>
-          </w:tcPr>
-          <w:p>
-            <w:r>
-              <w:lastRenderedPageBreak/>
-              <w:t xml:space="preserve">9.3.2 </w:t>
-            </w:r>
-          </w:p>
-        </w:tc>
-        <w:tc>
-          <w:tcPr>
-            <w:tcW w:w="4253" w:type="dxa"/>
-            <w:vAlign w:val="center"/>
-          </w:tcPr>
-          <w:p>
-            <w:pPr>
-              <w:jc w:val="center"/>
-            </w:pPr>
-            <w:r>
-              <w:t>3</w:t>
-            </w:r>
-          </w:p>
-        </w:tc>
-        <w:tc>
-          <w:tcPr>
-            <w:tcW w:w="3117" w:type="dxa"/>
-            <w:vAlign w:val="center"/>
-          </w:tcPr>
-          <w:p>
-            <w:pPr>
-              <w:jc w:val="center"/>
-            </w:pPr>
-            <w:r>
-              <w:t>User</w:t>
-            </w:r>
-          </w:p>
-        </w:tc>
-      </w:tr>
-      <w:tr>
-        <w:tc>
-          <w:tcPr>
-            <w:tcW w:w="1980" w:type="dxa"/>
-          </w:tcPr>
-          <w:p>
-            <w:r>
-              <w:t>9.3.3</w:t>
-            </w:r>
-          </w:p>
-        </w:tc>
-        <w:tc>
-          <w:tcPr>
-            <w:tcW w:w="4253" w:type="dxa"/>
-            <w:vAlign w:val="center"/>
-          </w:tcPr>
-          <w:p>
-            <w:pPr>
-              <w:jc w:val="center"/>
-            </w:pPr>
-            <w:r>
-              <w:t>3</w:t>
-            </w:r>
-          </w:p>
-        </w:tc>
-        <w:tc>
-          <w:tcPr>
-            <w:tcW w:w="3117" w:type="dxa"/>
-            <w:vAlign w:val="center"/>
-          </w:tcPr>
-          <w:p>
-            <w:pPr>
-              <w:jc w:val="center"/>
-            </w:pPr>
-            <w:r>
-              <w:t>User</w:t>
-            </w:r>
-          </w:p>
-        </w:tc>
-      </w:tr>
-      <w:tr>
-        <w:tc>
-          <w:tcPr>
-            <w:tcW w:w="1980" w:type="dxa"/>
-          </w:tcPr>
-          <w:p>
-            <w:r>
-              <w:t>9.3.4</w:t>
-            </w:r>
-          </w:p>
-        </w:tc>
-        <w:tc>
-          <w:tcPr>
-            <w:tcW w:w="4253" w:type="dxa"/>
-            <w:vAlign w:val="center"/>
-          </w:tcPr>
-          <w:p>
-            <w:pPr>
-              <w:jc w:val="center"/>
-            </w:pPr>
-            <w:r>
-              <w:t>3</w:t>
-            </w:r>
-          </w:p>
-        </w:tc>
-        <w:tc>
-          <w:tcPr>
-            <w:tcW w:w="3117" w:type="dxa"/>
-            <w:vAlign w:val="center"/>
-          </w:tcPr>
-          <w:p>
-            <w:pPr>
-              <w:jc w:val="center"/>
-            </w:pPr>
-            <w:r>
-              <w:t>User</w:t>
-            </w:r>
-          </w:p>
-        </w:tc>
-      </w:tr>
-      <w:tr>
-        <w:tc>
-          <w:tcPr>
-            <w:tcW w:w="1980" w:type="dxa"/>
-          </w:tcPr>
-          <w:p>
-            <w:r>
-              <w:t>9.3.5</w:t>
-            </w:r>
-          </w:p>
-        </w:tc>
-        <w:tc>
-          <w:tcPr>
-            <w:tcW w:w="4253" w:type="dxa"/>
-            <w:vAlign w:val="center"/>
-          </w:tcPr>
-          <w:p>
-            <w:pPr>
-              <w:jc w:val="center"/>
-            </w:pPr>
-            <w:r>
-              <w:t>3</w:t>
-            </w:r>
-          </w:p>
-        </w:tc>
-        <w:tc>
-          <w:tcPr>
-            <w:tcW w:w="3117" w:type="dxa"/>
-            <w:vAlign w:val="center"/>
-          </w:tcPr>
-          <w:p>
-            <w:pPr>
-              <w:jc w:val="center"/>
-            </w:pPr>
-            <w:r>
-              <w:t>User</w:t>
-            </w:r>
-          </w:p>
-        </w:tc>
-      </w:tr>
-      <w:tr>
-        <w:tc>
-          <w:tcPr>
-            <w:tcW w:w="1980" w:type="dxa"/>
-          </w:tcPr>
-          <w:p>
-            <w:r>
-              <w:t>9.3.6</w:t>
-            </w:r>
-          </w:p>
-        </w:tc>
-        <w:tc>
-          <w:tcPr>
-            <w:tcW w:w="4253" w:type="dxa"/>
-            <w:vAlign w:val="center"/>
-          </w:tcPr>
-          <w:p>
-            <w:pPr>
-              <w:jc w:val="center"/>
-            </w:pPr>
-            <w:r>
-              <w:t>3</w:t>
-            </w:r>
-          </w:p>
-        </w:tc>
-        <w:tc>
-          <w:tcPr>
-            <w:tcW w:w="3117" w:type="dxa"/>
-            <w:vAlign w:val="center"/>
-          </w:tcPr>
-          <w:p>
-            <w:pPr>
-              <w:jc w:val="center"/>
-            </w:pPr>
-            <w:r>
-              <w:t>User</w:t>
-            </w:r>
-          </w:p>
-        </w:tc>
-      </w:tr>
-      <w:tr>
-        <w:tc>
-          <w:tcPr>
-            <w:tcW w:w="1980" w:type="dxa"/>
-          </w:tcPr>
-          <w:p>
-            <w:r>
-              <w:t xml:space="preserve">10 </w:t>
-            </w:r>
-          </w:p>
-        </w:tc>
-        <w:tc>
-          <w:tcPr>
-            <w:tcW w:w="4253" w:type="dxa"/>
-            <w:vAlign w:val="center"/>
-          </w:tcPr>
-          <w:p>
-            <w:pPr>
-              <w:jc w:val="center"/>
-            </w:pPr>
-            <w:r>
-              <w:t>2</w:t>
-            </w:r>
-          </w:p>
-        </w:tc>
-        <w:tc>
-          <w:tcPr>
-            <w:tcW w:w="3117" w:type="dxa"/>
-            <w:vAlign w:val="center"/>
-          </w:tcPr>
-          <w:p>
-            <w:pPr>
-              <w:jc w:val="center"/>
-            </w:pPr>
-            <w:r>
-              <w:t>User</w:t>
-            </w:r>
-          </w:p>
-        </w:tc>
-      </w:tr>
-      <w:tr>
-        <w:tc>
-          <w:tcPr>
-            <w:tcW w:w="1980" w:type="dxa"/>
-          </w:tcPr>
-          <w:p>
-            <w:r>
-              <w:t>10.1</w:t>
-            </w:r>
-          </w:p>
-        </w:tc>
-        <w:tc>
-          <w:tcPr>
-            <w:tcW w:w="4253" w:type="dxa"/>
-            <w:vAlign w:val="center"/>
-          </w:tcPr>
-          <w:p>
-            <w:pPr>
-              <w:jc w:val="center"/>
-            </w:pPr>
-            <w:r>
-              <w:t>2</w:t>
-            </w:r>
-          </w:p>
-        </w:tc>
-        <w:tc>
-          <w:tcPr>
-            <w:tcW w:w="3117" w:type="dxa"/>
-            <w:vAlign w:val="center"/>
-          </w:tcPr>
-          <w:p>
-            <w:pPr>
-              <w:jc w:val="center"/>
-            </w:pPr>
-            <w:r>
-              <w:t>User</w:t>
-            </w:r>
-          </w:p>
-        </w:tc>
-      </w:tr>
-      <w:tr>
-        <w:tc>
-          <w:tcPr>
-            <w:tcW w:w="1980" w:type="dxa"/>
-          </w:tcPr>
-          <w:p>
-            <w:r>
-              <w:t>10.2</w:t>
-            </w:r>
-          </w:p>
-        </w:tc>
-        <w:tc>
-          <w:tcPr>
-            <w:tcW w:w="4253" w:type="dxa"/>
-            <w:vAlign w:val="center"/>
-          </w:tcPr>
-          <w:p>
-            <w:pPr>
-              <w:jc w:val="center"/>
-            </w:pPr>
-            <w:r>
-              <w:t>2</w:t>
-            </w:r>
-          </w:p>
-        </w:tc>
-        <w:tc>
-          <w:tcPr>
-            <w:tcW w:w="3117" w:type="dxa"/>
-            <w:vAlign w:val="center"/>
-          </w:tcPr>
-          <w:p>
-            <w:pPr>
-              <w:jc w:val="center"/>
-            </w:pPr>
-            <w:r>
-              <w:t>User</w:t>
+            <w:r>
+              <w:t>, Professtional</w:t>
             </w:r>
           </w:p>
         </w:tc>
